--- a/document/Tai lieu thiet ke/Hoang - Thiet ke du lieu.docx
+++ b/document/Tai lieu thiet ke/Hoang - Thiet ke du lieu.docx
@@ -15,13 +15,55 @@
         <w:rPr>
           <w:b/>
         </w:rPr>
-        <w:t xml:space="preserve">THIẾT KẾ </w:t>
+        <w:t>THI</w:t>
       </w:r>
       <w:r>
         <w:rPr>
           <w:b/>
         </w:rPr>
-        <w:t>DỮ LIỆU</w:t>
+        <w:t>Ế</w:t>
+      </w:r>
+      <w:r>
+        <w:rPr>
+          <w:b/>
+        </w:rPr>
+        <w:t>T K</w:t>
+      </w:r>
+      <w:r>
+        <w:rPr>
+          <w:b/>
+        </w:rPr>
+        <w:t>Ế</w:t>
+      </w:r>
+      <w:r>
+        <w:rPr>
+          <w:b/>
+        </w:rPr>
+        <w:t xml:space="preserve"> D</w:t>
+      </w:r>
+      <w:r>
+        <w:rPr>
+          <w:b/>
+        </w:rPr>
+        <w:t>Ữ</w:t>
+      </w:r>
+      <w:r>
+        <w:rPr>
+          <w:b/>
+        </w:rPr>
+        <w:t xml:space="preserve"> LI</w:t>
+      </w:r>
+      <w:r>
+        <w:rPr>
+          <w:b/>
+        </w:rPr>
+        <w:t>Ệ</w:t>
+      </w:r>
+      <w:r>
+        <w:rPr>
+          <w:b/>
+        </w:rPr>
+        <w:t>U</w:t>
       </w:r>
     </w:p>
     <w:p>
@@ -34,13 +76,11 @@
         <w:spacing w:line="360" w:lineRule="auto"/>
       </w:pPr>
       <w:r>
-        <w:t>Thông tin</w:t>
-      </w:r>
-      <w:r>
-        <w:t xml:space="preserve"> ngôn ngữ</w:t>
-      </w:r>
-      <w:bookmarkStart w:id="0" w:name="_GoBack"/>
-      <w:bookmarkEnd w:id="0"/>
+        <w:t>Thông tin ngôn ng</w:t>
+      </w:r>
+      <w:r>
+        <w:t>ữ</w:t>
+      </w:r>
     </w:p>
     <w:p>
       <w:pPr>
@@ -52,7 +92,25 @@
         <w:spacing w:line="360" w:lineRule="auto"/>
       </w:pPr>
       <w:r>
-        <w:t>Ngôn ngữ sử dụng: XML</w:t>
+        <w:t>Ngôn ng</w:t>
+      </w:r>
+      <w:r>
+        <w:t>ữ</w:t>
+      </w:r>
+      <w:r>
+        <w:t xml:space="preserve"> s</w:t>
+      </w:r>
+      <w:r>
+        <w:t>ử</w:t>
+      </w:r>
+      <w:r>
+        <w:t xml:space="preserve"> d</w:t>
+      </w:r>
+      <w:r>
+        <w:t>ụ</w:t>
+      </w:r>
+      <w:r>
+        <w:t>ng: XML</w:t>
       </w:r>
     </w:p>
     <w:p>
@@ -65,7 +123,19 @@
         <w:spacing w:line="360" w:lineRule="auto"/>
       </w:pPr>
       <w:r>
-        <w:t>Ngôn ngữ mô tả: DTD</w:t>
+        <w:t>Ngôn ng</w:t>
+      </w:r>
+      <w:r>
+        <w:t>ữ</w:t>
+      </w:r>
+      <w:r>
+        <w:t xml:space="preserve"> mô t</w:t>
+      </w:r>
+      <w:r>
+        <w:t>ả</w:t>
+      </w:r>
+      <w:r>
+        <w:t>: DTD</w:t>
       </w:r>
     </w:p>
     <w:p>
@@ -84,16 +154,25 @@
         <w:spacing w:line="360" w:lineRule="auto"/>
       </w:pPr>
       <w:r>
-        <w:t>Cấu tr</w:t>
-      </w:r>
-      <w:r>
-        <w:t>ú</w:t>
-      </w:r>
-      <w:r>
-        <w:t>c</w:t>
-      </w:r>
-      <w:r>
-        <w:t xml:space="preserve"> dữ liệu</w:t>
+        <w:t>C</w:t>
+      </w:r>
+      <w:r>
+        <w:t>ấ</w:t>
+      </w:r>
+      <w:r>
+        <w:t>u trúc d</w:t>
+      </w:r>
+      <w:r>
+        <w:t>ữ</w:t>
+      </w:r>
+      <w:r>
+        <w:t xml:space="preserve"> li</w:t>
+      </w:r>
+      <w:r>
+        <w:t>ệ</w:t>
+      </w:r>
+      <w:r>
+        <w:t>u</w:t>
       </w:r>
     </w:p>
     <w:p>
@@ -106,26 +185,16 @@
         <w:spacing w:line="360" w:lineRule="auto"/>
       </w:pPr>
       <w:r>
-        <w:t>File “stage</w:t>
-      </w:r>
-      <w:r>
-        <w:t>s</w:t>
-      </w:r>
-      <w:r>
-        <w:t>.xml”</w:t>
+        <w:t>File “stages.xml”</w:t>
       </w:r>
     </w:p>
     <w:p>
       <w:pPr>
-        <w:autoSpaceDE w:val="0"/>
-        <w:autoSpaceDN w:val="0"/>
-        <w:adjustRightInd w:val="0"/>
         <w:spacing w:after="0" w:line="360" w:lineRule="auto"/>
         <w:ind w:left="720"/>
         <w:rPr>
           <w:rFonts w:ascii="Consolas" w:hAnsi="Consolas" w:cs="Consolas"/>
           <w:sz w:val="20"/>
-          <w:szCs w:val="20"/>
         </w:rPr>
       </w:pPr>
       <w:r>
@@ -133,7 +202,6 @@
           <w:rFonts w:ascii="Consolas" w:hAnsi="Consolas" w:cs="Consolas"/>
           <w:color w:val="3F3FBF"/>
           <w:sz w:val="20"/>
-          <w:szCs w:val="20"/>
         </w:rPr>
         <w:t>&lt;!</w:t>
       </w:r>
@@ -141,36 +209,27 @@
         <w:rPr>
           <w:rFonts w:ascii="Consolas" w:hAnsi="Consolas" w:cs="Consolas"/>
           <w:sz w:val="20"/>
-          <w:szCs w:val="20"/>
         </w:rPr>
         <w:t>DOCTYPE BATTLE_CITY [</w:t>
       </w:r>
     </w:p>
     <w:p>
       <w:pPr>
-        <w:autoSpaceDE w:val="0"/>
-        <w:autoSpaceDN w:val="0"/>
-        <w:adjustRightInd w:val="0"/>
         <w:spacing w:after="0" w:line="360" w:lineRule="auto"/>
         <w:ind w:left="720"/>
         <w:rPr>
           <w:rFonts w:ascii="Consolas" w:hAnsi="Consolas" w:cs="Consolas"/>
           <w:sz w:val="20"/>
-          <w:szCs w:val="20"/>
         </w:rPr>
       </w:pPr>
     </w:p>
     <w:p>
       <w:pPr>
-        <w:autoSpaceDE w:val="0"/>
-        <w:autoSpaceDN w:val="0"/>
-        <w:adjustRightInd w:val="0"/>
         <w:spacing w:after="0" w:line="360" w:lineRule="auto"/>
         <w:ind w:left="720"/>
         <w:rPr>
           <w:rFonts w:ascii="Consolas" w:hAnsi="Consolas" w:cs="Consolas"/>
           <w:sz w:val="20"/>
-          <w:szCs w:val="20"/>
         </w:rPr>
       </w:pPr>
       <w:r>
@@ -178,7 +237,6 @@
           <w:rFonts w:ascii="Consolas" w:hAnsi="Consolas" w:cs="Consolas"/>
           <w:color w:val="3F3FBF"/>
           <w:sz w:val="20"/>
-          <w:szCs w:val="20"/>
         </w:rPr>
         <w:t>&lt;!ELEMENT</w:t>
       </w:r>
@@ -186,7 +244,6 @@
         <w:rPr>
           <w:rFonts w:ascii="Consolas" w:hAnsi="Consolas" w:cs="Consolas"/>
           <w:sz w:val="20"/>
-          <w:szCs w:val="20"/>
         </w:rPr>
         <w:t xml:space="preserve"> </w:t>
       </w:r>
@@ -195,7 +252,6 @@
           <w:rFonts w:ascii="Consolas" w:hAnsi="Consolas" w:cs="Consolas"/>
           <w:color w:val="BF5F5F"/>
           <w:sz w:val="20"/>
-          <w:szCs w:val="20"/>
         </w:rPr>
         <w:t>BATTLE_CITY</w:t>
       </w:r>
@@ -203,7 +259,6 @@
         <w:rPr>
           <w:rFonts w:ascii="Consolas" w:hAnsi="Consolas" w:cs="Consolas"/>
           <w:sz w:val="20"/>
-          <w:szCs w:val="20"/>
         </w:rPr>
         <w:t xml:space="preserve"> (</w:t>
       </w:r>
@@ -212,7 +267,6 @@
           <w:rFonts w:ascii="Consolas" w:hAnsi="Consolas" w:cs="Consolas"/>
           <w:color w:val="BF5F5F"/>
           <w:sz w:val="20"/>
-          <w:szCs w:val="20"/>
         </w:rPr>
         <w:t>CURRENT_STAGE</w:t>
       </w:r>
@@ -221,7 +275,6 @@
           <w:rFonts w:ascii="Consolas" w:hAnsi="Consolas" w:cs="Consolas"/>
           <w:color w:val="800000"/>
           <w:sz w:val="20"/>
-          <w:szCs w:val="20"/>
         </w:rPr>
         <w:t>,</w:t>
       </w:r>
@@ -229,7 +282,6 @@
         <w:rPr>
           <w:rFonts w:ascii="Consolas" w:hAnsi="Consolas" w:cs="Consolas"/>
           <w:sz w:val="20"/>
-          <w:szCs w:val="20"/>
         </w:rPr>
         <w:t xml:space="preserve"> </w:t>
       </w:r>
@@ -238,7 +290,6 @@
           <w:rFonts w:ascii="Consolas" w:hAnsi="Consolas" w:cs="Consolas"/>
           <w:color w:val="BF5F5F"/>
           <w:sz w:val="20"/>
-          <w:szCs w:val="20"/>
         </w:rPr>
         <w:t>ALL_STAGES</w:t>
       </w:r>
@@ -246,7 +297,6 @@
         <w:rPr>
           <w:rFonts w:ascii="Consolas" w:hAnsi="Consolas" w:cs="Consolas"/>
           <w:sz w:val="20"/>
-          <w:szCs w:val="20"/>
         </w:rPr>
         <w:t>)</w:t>
       </w:r>
@@ -255,22 +305,17 @@
           <w:rFonts w:ascii="Consolas" w:hAnsi="Consolas" w:cs="Consolas"/>
           <w:color w:val="3F3FBF"/>
           <w:sz w:val="20"/>
-          <w:szCs w:val="20"/>
         </w:rPr>
         <w:t>&gt;</w:t>
       </w:r>
     </w:p>
     <w:p>
       <w:pPr>
-        <w:autoSpaceDE w:val="0"/>
-        <w:autoSpaceDN w:val="0"/>
-        <w:adjustRightInd w:val="0"/>
         <w:spacing w:after="0" w:line="360" w:lineRule="auto"/>
         <w:ind w:left="720"/>
         <w:rPr>
           <w:rFonts w:ascii="Consolas" w:hAnsi="Consolas" w:cs="Consolas"/>
           <w:sz w:val="20"/>
-          <w:szCs w:val="20"/>
         </w:rPr>
       </w:pPr>
       <w:r>
@@ -278,7 +323,6 @@
           <w:rFonts w:ascii="Consolas" w:hAnsi="Consolas" w:cs="Consolas"/>
           <w:color w:val="3F3FBF"/>
           <w:sz w:val="20"/>
-          <w:szCs w:val="20"/>
         </w:rPr>
         <w:t>&lt;!ELEMENT</w:t>
       </w:r>
@@ -286,7 +330,6 @@
         <w:rPr>
           <w:rFonts w:ascii="Consolas" w:hAnsi="Consolas" w:cs="Consolas"/>
           <w:sz w:val="20"/>
-          <w:szCs w:val="20"/>
         </w:rPr>
         <w:t xml:space="preserve"> </w:t>
       </w:r>
@@ -295,7 +338,6 @@
           <w:rFonts w:ascii="Consolas" w:hAnsi="Consolas" w:cs="Consolas"/>
           <w:color w:val="BF5F5F"/>
           <w:sz w:val="20"/>
-          <w:szCs w:val="20"/>
         </w:rPr>
         <w:t>CURRENT_STAGE</w:t>
       </w:r>
@@ -303,7 +345,6 @@
         <w:rPr>
           <w:rFonts w:ascii="Consolas" w:hAnsi="Consolas" w:cs="Consolas"/>
           <w:sz w:val="20"/>
-          <w:szCs w:val="20"/>
         </w:rPr>
         <w:t xml:space="preserve"> </w:t>
       </w:r>
@@ -312,7 +353,6 @@
           <w:rFonts w:ascii="Consolas" w:hAnsi="Consolas" w:cs="Consolas"/>
           <w:color w:val="BF5F5F"/>
           <w:sz w:val="20"/>
-          <w:szCs w:val="20"/>
         </w:rPr>
         <w:t>(#PCDATA)</w:t>
       </w:r>
@@ -321,22 +361,17 @@
           <w:rFonts w:ascii="Consolas" w:hAnsi="Consolas" w:cs="Consolas"/>
           <w:color w:val="3F3FBF"/>
           <w:sz w:val="20"/>
-          <w:szCs w:val="20"/>
         </w:rPr>
         <w:t>&gt;</w:t>
       </w:r>
     </w:p>
     <w:p>
       <w:pPr>
-        <w:autoSpaceDE w:val="0"/>
-        <w:autoSpaceDN w:val="0"/>
-        <w:adjustRightInd w:val="0"/>
         <w:spacing w:after="0" w:line="360" w:lineRule="auto"/>
         <w:ind w:left="720"/>
         <w:rPr>
           <w:rFonts w:ascii="Consolas" w:hAnsi="Consolas" w:cs="Consolas"/>
           <w:sz w:val="20"/>
-          <w:szCs w:val="20"/>
         </w:rPr>
       </w:pPr>
       <w:r>
@@ -344,7 +379,6 @@
           <w:rFonts w:ascii="Consolas" w:hAnsi="Consolas" w:cs="Consolas"/>
           <w:color w:val="3F3FBF"/>
           <w:sz w:val="20"/>
-          <w:szCs w:val="20"/>
         </w:rPr>
         <w:t>&lt;!ELEMENT</w:t>
       </w:r>
@@ -352,7 +386,6 @@
         <w:rPr>
           <w:rFonts w:ascii="Consolas" w:hAnsi="Consolas" w:cs="Consolas"/>
           <w:sz w:val="20"/>
-          <w:szCs w:val="20"/>
         </w:rPr>
         <w:t xml:space="preserve"> </w:t>
       </w:r>
@@ -361,7 +394,6 @@
           <w:rFonts w:ascii="Consolas" w:hAnsi="Consolas" w:cs="Consolas"/>
           <w:color w:val="BF5F5F"/>
           <w:sz w:val="20"/>
-          <w:szCs w:val="20"/>
         </w:rPr>
         <w:t>ALL_STAGES</w:t>
       </w:r>
@@ -369,7 +401,6 @@
         <w:rPr>
           <w:rFonts w:ascii="Consolas" w:hAnsi="Consolas" w:cs="Consolas"/>
           <w:sz w:val="20"/>
-          <w:szCs w:val="20"/>
         </w:rPr>
         <w:t xml:space="preserve"> (</w:t>
       </w:r>
@@ -378,7 +409,6 @@
           <w:rFonts w:ascii="Consolas" w:hAnsi="Consolas" w:cs="Consolas"/>
           <w:color w:val="BF5F5F"/>
           <w:sz w:val="20"/>
-          <w:szCs w:val="20"/>
         </w:rPr>
         <w:t>STAGE</w:t>
       </w:r>
@@ -387,7 +417,6 @@
           <w:rFonts w:ascii="Consolas" w:hAnsi="Consolas" w:cs="Consolas"/>
           <w:color w:val="800000"/>
           <w:sz w:val="20"/>
-          <w:szCs w:val="20"/>
         </w:rPr>
         <w:t>+</w:t>
       </w:r>
@@ -395,7 +424,6 @@
         <w:rPr>
           <w:rFonts w:ascii="Consolas" w:hAnsi="Consolas" w:cs="Consolas"/>
           <w:sz w:val="20"/>
-          <w:szCs w:val="20"/>
         </w:rPr>
         <w:t>)</w:t>
       </w:r>
@@ -404,22 +432,17 @@
           <w:rFonts w:ascii="Consolas" w:hAnsi="Consolas" w:cs="Consolas"/>
           <w:color w:val="3F3FBF"/>
           <w:sz w:val="20"/>
-          <w:szCs w:val="20"/>
         </w:rPr>
         <w:t>&gt;</w:t>
       </w:r>
     </w:p>
     <w:p>
       <w:pPr>
-        <w:autoSpaceDE w:val="0"/>
-        <w:autoSpaceDN w:val="0"/>
-        <w:adjustRightInd w:val="0"/>
         <w:spacing w:after="0" w:line="360" w:lineRule="auto"/>
         <w:ind w:left="720"/>
         <w:rPr>
           <w:rFonts w:ascii="Consolas" w:hAnsi="Consolas" w:cs="Consolas"/>
           <w:sz w:val="20"/>
-          <w:szCs w:val="20"/>
         </w:rPr>
       </w:pPr>
       <w:r>
@@ -427,7 +450,6 @@
           <w:rFonts w:ascii="Consolas" w:hAnsi="Consolas" w:cs="Consolas"/>
           <w:color w:val="3F3FBF"/>
           <w:sz w:val="20"/>
-          <w:szCs w:val="20"/>
         </w:rPr>
         <w:t>&lt;!ELEMENT</w:t>
       </w:r>
@@ -435,7 +457,6 @@
         <w:rPr>
           <w:rFonts w:ascii="Consolas" w:hAnsi="Consolas" w:cs="Consolas"/>
           <w:sz w:val="20"/>
-          <w:szCs w:val="20"/>
         </w:rPr>
         <w:t xml:space="preserve"> </w:t>
       </w:r>
@@ -444,7 +465,6 @@
           <w:rFonts w:ascii="Consolas" w:hAnsi="Consolas" w:cs="Consolas"/>
           <w:color w:val="BF5F5F"/>
           <w:sz w:val="20"/>
-          <w:szCs w:val="20"/>
         </w:rPr>
         <w:t>STAGE</w:t>
       </w:r>
@@ -452,7 +472,6 @@
         <w:rPr>
           <w:rFonts w:ascii="Consolas" w:hAnsi="Consolas" w:cs="Consolas"/>
           <w:sz w:val="20"/>
-          <w:szCs w:val="20"/>
         </w:rPr>
         <w:t xml:space="preserve"> (</w:t>
       </w:r>
@@ -461,7 +480,6 @@
           <w:rFonts w:ascii="Consolas" w:hAnsi="Consolas" w:cs="Consolas"/>
           <w:color w:val="BF5F5F"/>
           <w:sz w:val="20"/>
-          <w:szCs w:val="20"/>
         </w:rPr>
         <w:t>ID</w:t>
       </w:r>
@@ -470,7 +488,6 @@
           <w:rFonts w:ascii="Consolas" w:hAnsi="Consolas" w:cs="Consolas"/>
           <w:color w:val="800000"/>
           <w:sz w:val="20"/>
-          <w:szCs w:val="20"/>
         </w:rPr>
         <w:t>,</w:t>
       </w:r>
@@ -478,7 +495,6 @@
         <w:rPr>
           <w:rFonts w:ascii="Consolas" w:hAnsi="Consolas" w:cs="Consolas"/>
           <w:sz w:val="20"/>
-          <w:szCs w:val="20"/>
         </w:rPr>
         <w:t xml:space="preserve"> </w:t>
       </w:r>
@@ -487,7 +503,6 @@
           <w:rFonts w:ascii="Consolas" w:hAnsi="Consolas" w:cs="Consolas"/>
           <w:color w:val="BF5F5F"/>
           <w:sz w:val="20"/>
-          <w:szCs w:val="20"/>
         </w:rPr>
         <w:t>MAP</w:t>
       </w:r>
@@ -495,7 +510,6 @@
         <w:rPr>
           <w:rFonts w:ascii="Consolas" w:hAnsi="Consolas" w:cs="Consolas"/>
           <w:sz w:val="20"/>
-          <w:szCs w:val="20"/>
         </w:rPr>
         <w:t>)</w:t>
       </w:r>
@@ -504,22 +518,17 @@
           <w:rFonts w:ascii="Consolas" w:hAnsi="Consolas" w:cs="Consolas"/>
           <w:color w:val="3F3FBF"/>
           <w:sz w:val="20"/>
-          <w:szCs w:val="20"/>
         </w:rPr>
         <w:t>&gt;</w:t>
       </w:r>
     </w:p>
     <w:p>
       <w:pPr>
-        <w:autoSpaceDE w:val="0"/>
-        <w:autoSpaceDN w:val="0"/>
-        <w:adjustRightInd w:val="0"/>
         <w:spacing w:after="0" w:line="360" w:lineRule="auto"/>
         <w:ind w:left="720"/>
         <w:rPr>
           <w:rFonts w:ascii="Consolas" w:hAnsi="Consolas" w:cs="Consolas"/>
           <w:sz w:val="20"/>
-          <w:szCs w:val="20"/>
         </w:rPr>
       </w:pPr>
       <w:r>
@@ -527,7 +536,6 @@
           <w:rFonts w:ascii="Consolas" w:hAnsi="Consolas" w:cs="Consolas"/>
           <w:color w:val="3F3FBF"/>
           <w:sz w:val="20"/>
-          <w:szCs w:val="20"/>
         </w:rPr>
         <w:t>&lt;!ELEMENT</w:t>
       </w:r>
@@ -535,7 +543,6 @@
         <w:rPr>
           <w:rFonts w:ascii="Consolas" w:hAnsi="Consolas" w:cs="Consolas"/>
           <w:sz w:val="20"/>
-          <w:szCs w:val="20"/>
         </w:rPr>
         <w:t xml:space="preserve"> </w:t>
       </w:r>
@@ -544,7 +551,6 @@
           <w:rFonts w:ascii="Consolas" w:hAnsi="Consolas" w:cs="Consolas"/>
           <w:color w:val="BF5F5F"/>
           <w:sz w:val="20"/>
-          <w:szCs w:val="20"/>
         </w:rPr>
         <w:t>ID</w:t>
       </w:r>
@@ -552,7 +558,6 @@
         <w:rPr>
           <w:rFonts w:ascii="Consolas" w:hAnsi="Consolas" w:cs="Consolas"/>
           <w:sz w:val="20"/>
-          <w:szCs w:val="20"/>
         </w:rPr>
         <w:t xml:space="preserve"> </w:t>
       </w:r>
@@ -561,7 +566,6 @@
           <w:rFonts w:ascii="Consolas" w:hAnsi="Consolas" w:cs="Consolas"/>
           <w:color w:val="BF5F5F"/>
           <w:sz w:val="20"/>
-          <w:szCs w:val="20"/>
         </w:rPr>
         <w:t>(#PCDATA)</w:t>
       </w:r>
@@ -570,22 +574,17 @@
           <w:rFonts w:ascii="Consolas" w:hAnsi="Consolas" w:cs="Consolas"/>
           <w:color w:val="3F3FBF"/>
           <w:sz w:val="20"/>
-          <w:szCs w:val="20"/>
         </w:rPr>
         <w:t>&gt;</w:t>
       </w:r>
     </w:p>
     <w:p>
       <w:pPr>
-        <w:autoSpaceDE w:val="0"/>
-        <w:autoSpaceDN w:val="0"/>
-        <w:adjustRightInd w:val="0"/>
         <w:spacing w:after="0" w:line="360" w:lineRule="auto"/>
         <w:ind w:left="720"/>
         <w:rPr>
           <w:rFonts w:ascii="Consolas" w:hAnsi="Consolas" w:cs="Consolas"/>
           <w:sz w:val="20"/>
-          <w:szCs w:val="20"/>
         </w:rPr>
       </w:pPr>
       <w:r>
@@ -593,7 +592,6 @@
           <w:rFonts w:ascii="Consolas" w:hAnsi="Consolas" w:cs="Consolas"/>
           <w:color w:val="3F3FBF"/>
           <w:sz w:val="20"/>
-          <w:szCs w:val="20"/>
         </w:rPr>
         <w:t>&lt;!ELEMENT</w:t>
       </w:r>
@@ -601,7 +599,6 @@
         <w:rPr>
           <w:rFonts w:ascii="Consolas" w:hAnsi="Consolas" w:cs="Consolas"/>
           <w:sz w:val="20"/>
-          <w:szCs w:val="20"/>
         </w:rPr>
         <w:t xml:space="preserve"> </w:t>
       </w:r>
@@ -610,7 +607,6 @@
           <w:rFonts w:ascii="Consolas" w:hAnsi="Consolas" w:cs="Consolas"/>
           <w:color w:val="BF5F5F"/>
           <w:sz w:val="20"/>
-          <w:szCs w:val="20"/>
         </w:rPr>
         <w:t>MAP</w:t>
       </w:r>
@@ -618,7 +614,6 @@
         <w:rPr>
           <w:rFonts w:ascii="Consolas" w:hAnsi="Consolas" w:cs="Consolas"/>
           <w:sz w:val="20"/>
-          <w:szCs w:val="20"/>
         </w:rPr>
         <w:t xml:space="preserve"> (</w:t>
       </w:r>
@@ -627,7 +622,6 @@
           <w:rFonts w:ascii="Consolas" w:hAnsi="Consolas" w:cs="Consolas"/>
           <w:color w:val="BF5F5F"/>
           <w:sz w:val="20"/>
-          <w:szCs w:val="20"/>
         </w:rPr>
         <w:t>OBJECT</w:t>
       </w:r>
@@ -636,7 +630,6 @@
           <w:rFonts w:ascii="Consolas" w:hAnsi="Consolas" w:cs="Consolas"/>
           <w:color w:val="800000"/>
           <w:sz w:val="20"/>
-          <w:szCs w:val="20"/>
         </w:rPr>
         <w:t>+</w:t>
       </w:r>
@@ -644,7 +637,6 @@
         <w:rPr>
           <w:rFonts w:ascii="Consolas" w:hAnsi="Consolas" w:cs="Consolas"/>
           <w:sz w:val="20"/>
-          <w:szCs w:val="20"/>
         </w:rPr>
         <w:t>)</w:t>
       </w:r>
@@ -653,22 +645,17 @@
           <w:rFonts w:ascii="Consolas" w:hAnsi="Consolas" w:cs="Consolas"/>
           <w:color w:val="3F3FBF"/>
           <w:sz w:val="20"/>
-          <w:szCs w:val="20"/>
         </w:rPr>
         <w:t>&gt;</w:t>
       </w:r>
     </w:p>
     <w:p>
       <w:pPr>
-        <w:autoSpaceDE w:val="0"/>
-        <w:autoSpaceDN w:val="0"/>
-        <w:adjustRightInd w:val="0"/>
         <w:spacing w:after="0" w:line="360" w:lineRule="auto"/>
         <w:ind w:left="720"/>
         <w:rPr>
           <w:rFonts w:ascii="Consolas" w:hAnsi="Consolas" w:cs="Consolas"/>
           <w:sz w:val="20"/>
-          <w:szCs w:val="20"/>
         </w:rPr>
       </w:pPr>
       <w:r>
@@ -676,7 +663,6 @@
           <w:rFonts w:ascii="Consolas" w:hAnsi="Consolas" w:cs="Consolas"/>
           <w:color w:val="3F3FBF"/>
           <w:sz w:val="20"/>
-          <w:szCs w:val="20"/>
         </w:rPr>
         <w:t>&lt;!ELEMENT</w:t>
       </w:r>
@@ -684,7 +670,6 @@
         <w:rPr>
           <w:rFonts w:ascii="Consolas" w:hAnsi="Consolas" w:cs="Consolas"/>
           <w:sz w:val="20"/>
-          <w:szCs w:val="20"/>
         </w:rPr>
         <w:t xml:space="preserve"> </w:t>
       </w:r>
@@ -693,7 +678,6 @@
           <w:rFonts w:ascii="Consolas" w:hAnsi="Consolas" w:cs="Consolas"/>
           <w:color w:val="BF5F5F"/>
           <w:sz w:val="20"/>
-          <w:szCs w:val="20"/>
         </w:rPr>
         <w:t>OBJECT</w:t>
       </w:r>
@@ -701,7 +685,6 @@
         <w:rPr>
           <w:rFonts w:ascii="Consolas" w:hAnsi="Consolas" w:cs="Consolas"/>
           <w:sz w:val="20"/>
-          <w:szCs w:val="20"/>
         </w:rPr>
         <w:t xml:space="preserve"> (</w:t>
       </w:r>
@@ -710,7 +693,6 @@
           <w:rFonts w:ascii="Consolas" w:hAnsi="Consolas" w:cs="Consolas"/>
           <w:color w:val="BF5F5F"/>
           <w:sz w:val="20"/>
-          <w:szCs w:val="20"/>
         </w:rPr>
         <w:t>ID</w:t>
       </w:r>
@@ -719,7 +701,6 @@
           <w:rFonts w:ascii="Consolas" w:hAnsi="Consolas" w:cs="Consolas"/>
           <w:color w:val="800000"/>
           <w:sz w:val="20"/>
-          <w:szCs w:val="20"/>
         </w:rPr>
         <w:t>,</w:t>
       </w:r>
@@ -727,7 +708,6 @@
         <w:rPr>
           <w:rFonts w:ascii="Consolas" w:hAnsi="Consolas" w:cs="Consolas"/>
           <w:sz w:val="20"/>
-          <w:szCs w:val="20"/>
         </w:rPr>
         <w:t xml:space="preserve"> </w:t>
       </w:r>
@@ -736,7 +716,6 @@
           <w:rFonts w:ascii="Consolas" w:hAnsi="Consolas" w:cs="Consolas"/>
           <w:color w:val="BF5F5F"/>
           <w:sz w:val="20"/>
-          <w:szCs w:val="20"/>
         </w:rPr>
         <w:t>POSITION</w:t>
       </w:r>
@@ -745,7 +724,6 @@
           <w:rFonts w:ascii="Consolas" w:hAnsi="Consolas" w:cs="Consolas"/>
           <w:color w:val="800000"/>
           <w:sz w:val="20"/>
-          <w:szCs w:val="20"/>
         </w:rPr>
         <w:t>+</w:t>
       </w:r>
@@ -753,7 +731,6 @@
         <w:rPr>
           <w:rFonts w:ascii="Consolas" w:hAnsi="Consolas" w:cs="Consolas"/>
           <w:sz w:val="20"/>
-          <w:szCs w:val="20"/>
         </w:rPr>
         <w:t>)</w:t>
       </w:r>
@@ -762,22 +739,17 @@
           <w:rFonts w:ascii="Consolas" w:hAnsi="Consolas" w:cs="Consolas"/>
           <w:color w:val="3F3FBF"/>
           <w:sz w:val="20"/>
-          <w:szCs w:val="20"/>
         </w:rPr>
         <w:t>&gt;</w:t>
       </w:r>
     </w:p>
     <w:p>
       <w:pPr>
-        <w:autoSpaceDE w:val="0"/>
-        <w:autoSpaceDN w:val="0"/>
-        <w:adjustRightInd w:val="0"/>
         <w:spacing w:after="0" w:line="360" w:lineRule="auto"/>
         <w:ind w:left="720"/>
         <w:rPr>
           <w:rFonts w:ascii="Consolas" w:hAnsi="Consolas" w:cs="Consolas"/>
           <w:sz w:val="20"/>
-          <w:szCs w:val="20"/>
         </w:rPr>
       </w:pPr>
       <w:r>
@@ -785,7 +757,6 @@
           <w:rFonts w:ascii="Consolas" w:hAnsi="Consolas" w:cs="Consolas"/>
           <w:color w:val="3F3FBF"/>
           <w:sz w:val="20"/>
-          <w:szCs w:val="20"/>
         </w:rPr>
         <w:t>&lt;!ELEMENT</w:t>
       </w:r>
@@ -793,7 +764,6 @@
         <w:rPr>
           <w:rFonts w:ascii="Consolas" w:hAnsi="Consolas" w:cs="Consolas"/>
           <w:sz w:val="20"/>
-          <w:szCs w:val="20"/>
         </w:rPr>
         <w:t xml:space="preserve"> </w:t>
       </w:r>
@@ -802,7 +772,6 @@
           <w:rFonts w:ascii="Consolas" w:hAnsi="Consolas" w:cs="Consolas"/>
           <w:color w:val="BF5F5F"/>
           <w:sz w:val="20"/>
-          <w:szCs w:val="20"/>
         </w:rPr>
         <w:t>ID</w:t>
       </w:r>
@@ -810,7 +779,6 @@
         <w:rPr>
           <w:rFonts w:ascii="Consolas" w:hAnsi="Consolas" w:cs="Consolas"/>
           <w:sz w:val="20"/>
-          <w:szCs w:val="20"/>
         </w:rPr>
         <w:t xml:space="preserve"> </w:t>
       </w:r>
@@ -819,7 +787,6 @@
           <w:rFonts w:ascii="Consolas" w:hAnsi="Consolas" w:cs="Consolas"/>
           <w:color w:val="BF5F5F"/>
           <w:sz w:val="20"/>
-          <w:szCs w:val="20"/>
         </w:rPr>
         <w:t>(#PCDATA)</w:t>
       </w:r>
@@ -828,22 +795,17 @@
           <w:rFonts w:ascii="Consolas" w:hAnsi="Consolas" w:cs="Consolas"/>
           <w:color w:val="3F3FBF"/>
           <w:sz w:val="20"/>
-          <w:szCs w:val="20"/>
         </w:rPr>
         <w:t>&gt;</w:t>
       </w:r>
     </w:p>
     <w:p>
       <w:pPr>
-        <w:autoSpaceDE w:val="0"/>
-        <w:autoSpaceDN w:val="0"/>
-        <w:adjustRightInd w:val="0"/>
         <w:spacing w:after="0" w:line="360" w:lineRule="auto"/>
         <w:ind w:left="720"/>
         <w:rPr>
           <w:rFonts w:ascii="Consolas" w:hAnsi="Consolas" w:cs="Consolas"/>
           <w:sz w:val="20"/>
-          <w:szCs w:val="20"/>
         </w:rPr>
       </w:pPr>
       <w:r>
@@ -851,7 +813,6 @@
           <w:rFonts w:ascii="Consolas" w:hAnsi="Consolas" w:cs="Consolas"/>
           <w:color w:val="3F3FBF"/>
           <w:sz w:val="20"/>
-          <w:szCs w:val="20"/>
         </w:rPr>
         <w:t>&lt;!ELEMENT</w:t>
       </w:r>
@@ -859,7 +820,6 @@
         <w:rPr>
           <w:rFonts w:ascii="Consolas" w:hAnsi="Consolas" w:cs="Consolas"/>
           <w:sz w:val="20"/>
-          <w:szCs w:val="20"/>
         </w:rPr>
         <w:t xml:space="preserve"> </w:t>
       </w:r>
@@ -868,7 +828,6 @@
           <w:rFonts w:ascii="Consolas" w:hAnsi="Consolas" w:cs="Consolas"/>
           <w:color w:val="BF5F5F"/>
           <w:sz w:val="20"/>
-          <w:szCs w:val="20"/>
         </w:rPr>
         <w:t>POSITION</w:t>
       </w:r>
@@ -876,71 +835,43 @@
         <w:rPr>
           <w:rFonts w:ascii="Consolas" w:hAnsi="Consolas" w:cs="Consolas"/>
           <w:sz w:val="20"/>
-          <w:szCs w:val="20"/>
-        </w:rPr>
-        <w:t xml:space="preserve"> (</w:t>
+        </w:rPr>
+        <w:t xml:space="preserve"> </w:t>
       </w:r>
       <w:r>
         <w:rPr>
           <w:rFonts w:ascii="Consolas" w:hAnsi="Consolas" w:cs="Consolas"/>
           <w:color w:val="BF5F5F"/>
           <w:sz w:val="20"/>
-          <w:szCs w:val="20"/>
-        </w:rPr>
-        <w:t>OBJECT</w:t>
-      </w:r>
-      <w:r>
-        <w:rPr>
-          <w:rFonts w:ascii="Consolas" w:hAnsi="Consolas" w:cs="Consolas"/>
-          <w:color w:val="800000"/>
-          <w:sz w:val="20"/>
-          <w:szCs w:val="20"/>
-        </w:rPr>
-        <w:t>+</w:t>
-      </w:r>
-      <w:r>
-        <w:rPr>
-          <w:rFonts w:ascii="Consolas" w:hAnsi="Consolas" w:cs="Consolas"/>
-          <w:sz w:val="20"/>
-          <w:szCs w:val="20"/>
-        </w:rPr>
-        <w:t>)</w:t>
+        </w:rPr>
+        <w:t>EMPTY</w:t>
       </w:r>
       <w:r>
         <w:rPr>
           <w:rFonts w:ascii="Consolas" w:hAnsi="Consolas" w:cs="Consolas"/>
           <w:color w:val="3F3FBF"/>
           <w:sz w:val="20"/>
-          <w:szCs w:val="20"/>
         </w:rPr>
         <w:t>&gt;</w:t>
       </w:r>
     </w:p>
     <w:p>
       <w:pPr>
-        <w:autoSpaceDE w:val="0"/>
-        <w:autoSpaceDN w:val="0"/>
-        <w:adjustRightInd w:val="0"/>
         <w:spacing w:after="0" w:line="360" w:lineRule="auto"/>
         <w:ind w:left="720"/>
         <w:rPr>
           <w:rFonts w:ascii="Consolas" w:hAnsi="Consolas" w:cs="Consolas"/>
           <w:sz w:val="20"/>
-          <w:szCs w:val="20"/>
         </w:rPr>
       </w:pPr>
     </w:p>
     <w:p>
       <w:pPr>
-        <w:autoSpaceDE w:val="0"/>
-        <w:autoSpaceDN w:val="0"/>
-        <w:adjustRightInd w:val="0"/>
         <w:spacing w:after="0" w:line="360" w:lineRule="auto"/>
         <w:ind w:left="720"/>
         <w:rPr>
           <w:rFonts w:ascii="Consolas" w:hAnsi="Consolas" w:cs="Consolas"/>
           <w:sz w:val="20"/>
-          <w:szCs w:val="20"/>
         </w:rPr>
       </w:pPr>
       <w:r>
@@ -948,7 +879,6 @@
           <w:rFonts w:ascii="Consolas" w:hAnsi="Consolas" w:cs="Consolas"/>
           <w:color w:val="3F3FBF"/>
           <w:sz w:val="20"/>
-          <w:szCs w:val="20"/>
         </w:rPr>
         <w:t>&lt;!ATTLIST</w:t>
       </w:r>
@@ -956,7 +886,6 @@
         <w:rPr>
           <w:rFonts w:ascii="Consolas" w:hAnsi="Consolas" w:cs="Consolas"/>
           <w:sz w:val="20"/>
-          <w:szCs w:val="20"/>
         </w:rPr>
         <w:t xml:space="preserve"> </w:t>
       </w:r>
@@ -965,7 +894,6 @@
           <w:rFonts w:ascii="Consolas" w:hAnsi="Consolas" w:cs="Consolas"/>
           <w:color w:val="BF5F5F"/>
           <w:sz w:val="20"/>
-          <w:szCs w:val="20"/>
         </w:rPr>
         <w:t>POSITION</w:t>
       </w:r>
@@ -973,7 +901,6 @@
         <w:rPr>
           <w:rFonts w:ascii="Consolas" w:hAnsi="Consolas" w:cs="Consolas"/>
           <w:sz w:val="20"/>
-          <w:szCs w:val="20"/>
         </w:rPr>
         <w:t xml:space="preserve"> X </w:t>
       </w:r>
@@ -982,7 +909,6 @@
           <w:rFonts w:ascii="Consolas" w:hAnsi="Consolas" w:cs="Consolas"/>
           <w:color w:val="800000"/>
           <w:sz w:val="20"/>
-          <w:szCs w:val="20"/>
         </w:rPr>
         <w:t>CDATA</w:t>
       </w:r>
@@ -990,7 +916,6 @@
         <w:rPr>
           <w:rFonts w:ascii="Consolas" w:hAnsi="Consolas" w:cs="Consolas"/>
           <w:sz w:val="20"/>
-          <w:szCs w:val="20"/>
         </w:rPr>
         <w:t xml:space="preserve"> </w:t>
       </w:r>
@@ -999,7 +924,6 @@
           <w:rFonts w:ascii="Consolas" w:hAnsi="Consolas" w:cs="Consolas"/>
           <w:color w:val="800000"/>
           <w:sz w:val="20"/>
-          <w:szCs w:val="20"/>
         </w:rPr>
         <w:t>#REQUIRED</w:t>
       </w:r>
@@ -1008,22 +932,17 @@
           <w:rFonts w:ascii="Consolas" w:hAnsi="Consolas" w:cs="Consolas"/>
           <w:color w:val="3F3FBF"/>
           <w:sz w:val="20"/>
-          <w:szCs w:val="20"/>
         </w:rPr>
         <w:t>&gt;</w:t>
       </w:r>
     </w:p>
     <w:p>
       <w:pPr>
-        <w:autoSpaceDE w:val="0"/>
-        <w:autoSpaceDN w:val="0"/>
-        <w:adjustRightInd w:val="0"/>
         <w:spacing w:after="0" w:line="360" w:lineRule="auto"/>
         <w:ind w:left="720"/>
         <w:rPr>
           <w:rFonts w:ascii="Consolas" w:hAnsi="Consolas" w:cs="Consolas"/>
           <w:sz w:val="20"/>
-          <w:szCs w:val="20"/>
         </w:rPr>
       </w:pPr>
       <w:r>
@@ -1031,7 +950,6 @@
           <w:rFonts w:ascii="Consolas" w:hAnsi="Consolas" w:cs="Consolas"/>
           <w:color w:val="3F3FBF"/>
           <w:sz w:val="20"/>
-          <w:szCs w:val="20"/>
         </w:rPr>
         <w:t>&lt;!ATTLIST</w:t>
       </w:r>
@@ -1039,7 +957,6 @@
         <w:rPr>
           <w:rFonts w:ascii="Consolas" w:hAnsi="Consolas" w:cs="Consolas"/>
           <w:sz w:val="20"/>
-          <w:szCs w:val="20"/>
         </w:rPr>
         <w:t xml:space="preserve"> </w:t>
       </w:r>
@@ -1048,7 +965,6 @@
           <w:rFonts w:ascii="Consolas" w:hAnsi="Consolas" w:cs="Consolas"/>
           <w:color w:val="BF5F5F"/>
           <w:sz w:val="20"/>
-          <w:szCs w:val="20"/>
         </w:rPr>
         <w:t>POSITION</w:t>
       </w:r>
@@ -1056,7 +972,6 @@
         <w:rPr>
           <w:rFonts w:ascii="Consolas" w:hAnsi="Consolas" w:cs="Consolas"/>
           <w:sz w:val="20"/>
-          <w:szCs w:val="20"/>
         </w:rPr>
         <w:t xml:space="preserve"> Y </w:t>
       </w:r>
@@ -1065,7 +980,6 @@
           <w:rFonts w:ascii="Consolas" w:hAnsi="Consolas" w:cs="Consolas"/>
           <w:color w:val="800000"/>
           <w:sz w:val="20"/>
-          <w:szCs w:val="20"/>
         </w:rPr>
         <w:t>CDATA</w:t>
       </w:r>
@@ -1073,7 +987,6 @@
         <w:rPr>
           <w:rFonts w:ascii="Consolas" w:hAnsi="Consolas" w:cs="Consolas"/>
           <w:sz w:val="20"/>
-          <w:szCs w:val="20"/>
         </w:rPr>
         <w:t xml:space="preserve"> </w:t>
       </w:r>
@@ -1082,7 +995,6 @@
           <w:rFonts w:ascii="Consolas" w:hAnsi="Consolas" w:cs="Consolas"/>
           <w:color w:val="800000"/>
           <w:sz w:val="20"/>
-          <w:szCs w:val="20"/>
         </w:rPr>
         <w:t>#REQUIRED</w:t>
       </w:r>
@@ -1091,22 +1003,17 @@
           <w:rFonts w:ascii="Consolas" w:hAnsi="Consolas" w:cs="Consolas"/>
           <w:color w:val="3F3FBF"/>
           <w:sz w:val="20"/>
-          <w:szCs w:val="20"/>
         </w:rPr>
         <w:t>&gt;</w:t>
       </w:r>
     </w:p>
     <w:p>
       <w:pPr>
-        <w:autoSpaceDE w:val="0"/>
-        <w:autoSpaceDN w:val="0"/>
-        <w:adjustRightInd w:val="0"/>
         <w:spacing w:after="0" w:line="360" w:lineRule="auto"/>
         <w:ind w:left="720"/>
         <w:rPr>
           <w:rFonts w:ascii="Consolas" w:hAnsi="Consolas" w:cs="Consolas"/>
           <w:sz w:val="20"/>
-          <w:szCs w:val="20"/>
         </w:rPr>
       </w:pPr>
     </w:p>
@@ -1118,14 +1025,12 @@
           <w:rFonts w:ascii="Consolas" w:hAnsi="Consolas" w:cs="Consolas"/>
           <w:color w:val="3F3FBF"/>
           <w:sz w:val="20"/>
-          <w:szCs w:val="20"/>
-        </w:rPr>
-      </w:pPr>
-      <w:r>
-        <w:rPr>
-          <w:rFonts w:ascii="Consolas" w:hAnsi="Consolas" w:cs="Consolas"/>
-          <w:sz w:val="20"/>
-          <w:szCs w:val="20"/>
+        </w:rPr>
+      </w:pPr>
+      <w:r>
+        <w:rPr>
+          <w:rFonts w:ascii="Consolas" w:hAnsi="Consolas" w:cs="Consolas"/>
+          <w:sz w:val="20"/>
         </w:rPr>
         <w:t>]</w:t>
       </w:r>
@@ -1134,7 +1039,6 @@
           <w:rFonts w:ascii="Consolas" w:hAnsi="Consolas" w:cs="Consolas"/>
           <w:color w:val="3F3FBF"/>
           <w:sz w:val="20"/>
-          <w:szCs w:val="20"/>
         </w:rPr>
         <w:t>&gt;</w:t>
       </w:r>
@@ -1149,10 +1053,7 @@
         <w:spacing w:line="360" w:lineRule="auto"/>
       </w:pPr>
       <w:r>
-        <w:t>File “</w:t>
-      </w:r>
-      <w:r>
-        <w:t>objects</w:t>
+        <w:t>File “objects</w:t>
       </w:r>
       <w:r>
         <w:t>.xml”</w:t>
@@ -1160,15 +1061,11 @@
     </w:p>
     <w:p>
       <w:pPr>
-        <w:autoSpaceDE w:val="0"/>
-        <w:autoSpaceDN w:val="0"/>
-        <w:adjustRightInd w:val="0"/>
         <w:spacing w:after="0" w:line="240" w:lineRule="auto"/>
         <w:ind w:left="720"/>
         <w:rPr>
           <w:rFonts w:ascii="Consolas" w:hAnsi="Consolas" w:cs="Consolas"/>
           <w:sz w:val="20"/>
-          <w:szCs w:val="20"/>
         </w:rPr>
       </w:pPr>
       <w:r>
@@ -1176,7 +1073,6 @@
           <w:rFonts w:ascii="Consolas" w:hAnsi="Consolas" w:cs="Consolas"/>
           <w:color w:val="3F3FBF"/>
           <w:sz w:val="20"/>
-          <w:szCs w:val="20"/>
         </w:rPr>
         <w:t>&lt;!</w:t>
       </w:r>
@@ -1184,36 +1080,27 @@
         <w:rPr>
           <w:rFonts w:ascii="Consolas" w:hAnsi="Consolas" w:cs="Consolas"/>
           <w:sz w:val="20"/>
-          <w:szCs w:val="20"/>
         </w:rPr>
         <w:t>DOCTYPE BATTLE_CITY [</w:t>
       </w:r>
     </w:p>
     <w:p>
       <w:pPr>
-        <w:autoSpaceDE w:val="0"/>
-        <w:autoSpaceDN w:val="0"/>
-        <w:adjustRightInd w:val="0"/>
         <w:spacing w:after="0" w:line="240" w:lineRule="auto"/>
         <w:ind w:left="720"/>
         <w:rPr>
           <w:rFonts w:ascii="Consolas" w:hAnsi="Consolas" w:cs="Consolas"/>
           <w:sz w:val="20"/>
-          <w:szCs w:val="20"/>
         </w:rPr>
       </w:pPr>
     </w:p>
     <w:p>
       <w:pPr>
-        <w:autoSpaceDE w:val="0"/>
-        <w:autoSpaceDN w:val="0"/>
-        <w:adjustRightInd w:val="0"/>
         <w:spacing w:after="0" w:line="240" w:lineRule="auto"/>
         <w:ind w:left="720"/>
         <w:rPr>
           <w:rFonts w:ascii="Consolas" w:hAnsi="Consolas" w:cs="Consolas"/>
           <w:sz w:val="20"/>
-          <w:szCs w:val="20"/>
         </w:rPr>
       </w:pPr>
       <w:r>
@@ -1221,7 +1108,6 @@
           <w:rFonts w:ascii="Consolas" w:hAnsi="Consolas" w:cs="Consolas"/>
           <w:color w:val="3F3FBF"/>
           <w:sz w:val="20"/>
-          <w:szCs w:val="20"/>
         </w:rPr>
         <w:t>&lt;!ELEMENT</w:t>
       </w:r>
@@ -1229,7 +1115,6 @@
         <w:rPr>
           <w:rFonts w:ascii="Consolas" w:hAnsi="Consolas" w:cs="Consolas"/>
           <w:sz w:val="20"/>
-          <w:szCs w:val="20"/>
         </w:rPr>
         <w:t xml:space="preserve"> </w:t>
       </w:r>
@@ -1238,7 +1123,6 @@
           <w:rFonts w:ascii="Consolas" w:hAnsi="Consolas" w:cs="Consolas"/>
           <w:color w:val="BF5F5F"/>
           <w:sz w:val="20"/>
-          <w:szCs w:val="20"/>
         </w:rPr>
         <w:t>BATTLE_CITY</w:t>
       </w:r>
@@ -1246,7 +1130,6 @@
         <w:rPr>
           <w:rFonts w:ascii="Consolas" w:hAnsi="Consolas" w:cs="Consolas"/>
           <w:sz w:val="20"/>
-          <w:szCs w:val="20"/>
         </w:rPr>
         <w:t xml:space="preserve"> (</w:t>
       </w:r>
@@ -1255,7 +1138,6 @@
           <w:rFonts w:ascii="Consolas" w:hAnsi="Consolas" w:cs="Consolas"/>
           <w:color w:val="BF5F5F"/>
           <w:sz w:val="20"/>
-          <w:szCs w:val="20"/>
         </w:rPr>
         <w:t>OBJECT</w:t>
       </w:r>
@@ -1264,7 +1146,6 @@
           <w:rFonts w:ascii="Consolas" w:hAnsi="Consolas" w:cs="Consolas"/>
           <w:color w:val="800000"/>
           <w:sz w:val="20"/>
-          <w:szCs w:val="20"/>
         </w:rPr>
         <w:t>+</w:t>
       </w:r>
@@ -1272,7 +1153,6 @@
         <w:rPr>
           <w:rFonts w:ascii="Consolas" w:hAnsi="Consolas" w:cs="Consolas"/>
           <w:sz w:val="20"/>
-          <w:szCs w:val="20"/>
         </w:rPr>
         <w:t>)</w:t>
       </w:r>
@@ -1281,22 +1161,17 @@
           <w:rFonts w:ascii="Consolas" w:hAnsi="Consolas" w:cs="Consolas"/>
           <w:color w:val="3F3FBF"/>
           <w:sz w:val="20"/>
-          <w:szCs w:val="20"/>
         </w:rPr>
         <w:t>&gt;</w:t>
       </w:r>
     </w:p>
     <w:p>
       <w:pPr>
-        <w:autoSpaceDE w:val="0"/>
-        <w:autoSpaceDN w:val="0"/>
-        <w:adjustRightInd w:val="0"/>
         <w:spacing w:after="0" w:line="240" w:lineRule="auto"/>
         <w:ind w:left="720"/>
         <w:rPr>
           <w:rFonts w:ascii="Consolas" w:hAnsi="Consolas" w:cs="Consolas"/>
           <w:sz w:val="20"/>
-          <w:szCs w:val="20"/>
         </w:rPr>
       </w:pPr>
       <w:r>
@@ -1304,7 +1179,6 @@
           <w:rFonts w:ascii="Consolas" w:hAnsi="Consolas" w:cs="Consolas"/>
           <w:color w:val="3F3FBF"/>
           <w:sz w:val="20"/>
-          <w:szCs w:val="20"/>
         </w:rPr>
         <w:t>&lt;!ELEMENT</w:t>
       </w:r>
@@ -1312,7 +1186,6 @@
         <w:rPr>
           <w:rFonts w:ascii="Consolas" w:hAnsi="Consolas" w:cs="Consolas"/>
           <w:sz w:val="20"/>
-          <w:szCs w:val="20"/>
         </w:rPr>
         <w:t xml:space="preserve"> </w:t>
       </w:r>
@@ -1321,7 +1194,6 @@
           <w:rFonts w:ascii="Consolas" w:hAnsi="Consolas" w:cs="Consolas"/>
           <w:color w:val="BF5F5F"/>
           <w:sz w:val="20"/>
-          <w:szCs w:val="20"/>
         </w:rPr>
         <w:t>OBJECT</w:t>
       </w:r>
@@ -1329,7 +1201,6 @@
         <w:rPr>
           <w:rFonts w:ascii="Consolas" w:hAnsi="Consolas" w:cs="Consolas"/>
           <w:sz w:val="20"/>
-          <w:szCs w:val="20"/>
         </w:rPr>
         <w:t xml:space="preserve"> (</w:t>
       </w:r>
@@ -1338,7 +1209,6 @@
           <w:rFonts w:ascii="Consolas" w:hAnsi="Consolas" w:cs="Consolas"/>
           <w:color w:val="BF5F5F"/>
           <w:sz w:val="20"/>
-          <w:szCs w:val="20"/>
         </w:rPr>
         <w:t>ID</w:t>
       </w:r>
@@ -1347,7 +1217,6 @@
           <w:rFonts w:ascii="Consolas" w:hAnsi="Consolas" w:cs="Consolas"/>
           <w:color w:val="800000"/>
           <w:sz w:val="20"/>
-          <w:szCs w:val="20"/>
         </w:rPr>
         <w:t>,</w:t>
       </w:r>
@@ -1355,7 +1224,6 @@
         <w:rPr>
           <w:rFonts w:ascii="Consolas" w:hAnsi="Consolas" w:cs="Consolas"/>
           <w:sz w:val="20"/>
-          <w:szCs w:val="20"/>
         </w:rPr>
         <w:t xml:space="preserve"> </w:t>
       </w:r>
@@ -1364,7 +1232,6 @@
           <w:rFonts w:ascii="Consolas" w:hAnsi="Consolas" w:cs="Consolas"/>
           <w:color w:val="BF5F5F"/>
           <w:sz w:val="20"/>
-          <w:szCs w:val="20"/>
         </w:rPr>
         <w:t>NAME</w:t>
       </w:r>
@@ -1373,7 +1240,6 @@
           <w:rFonts w:ascii="Consolas" w:hAnsi="Consolas" w:cs="Consolas"/>
           <w:color w:val="800000"/>
           <w:sz w:val="20"/>
-          <w:szCs w:val="20"/>
         </w:rPr>
         <w:t>,</w:t>
       </w:r>
@@ -1381,7 +1247,6 @@
         <w:rPr>
           <w:rFonts w:ascii="Consolas" w:hAnsi="Consolas" w:cs="Consolas"/>
           <w:sz w:val="20"/>
-          <w:szCs w:val="20"/>
         </w:rPr>
         <w:t xml:space="preserve"> </w:t>
       </w:r>
@@ -1390,7 +1255,6 @@
           <w:rFonts w:ascii="Consolas" w:hAnsi="Consolas" w:cs="Consolas"/>
           <w:color w:val="BF5F5F"/>
           <w:sz w:val="20"/>
-          <w:szCs w:val="20"/>
         </w:rPr>
         <w:t>TEXTURE</w:t>
       </w:r>
@@ -1399,7 +1263,6 @@
           <w:rFonts w:ascii="Consolas" w:hAnsi="Consolas" w:cs="Consolas"/>
           <w:color w:val="800000"/>
           <w:sz w:val="20"/>
-          <w:szCs w:val="20"/>
         </w:rPr>
         <w:t>+</w:t>
       </w:r>
@@ -1407,7 +1270,6 @@
         <w:rPr>
           <w:rFonts w:ascii="Consolas" w:hAnsi="Consolas" w:cs="Consolas"/>
           <w:sz w:val="20"/>
-          <w:szCs w:val="20"/>
         </w:rPr>
         <w:t>)</w:t>
       </w:r>
@@ -1416,22 +1278,17 @@
           <w:rFonts w:ascii="Consolas" w:hAnsi="Consolas" w:cs="Consolas"/>
           <w:color w:val="3F3FBF"/>
           <w:sz w:val="20"/>
-          <w:szCs w:val="20"/>
         </w:rPr>
         <w:t>&gt;</w:t>
       </w:r>
     </w:p>
     <w:p>
       <w:pPr>
-        <w:autoSpaceDE w:val="0"/>
-        <w:autoSpaceDN w:val="0"/>
-        <w:adjustRightInd w:val="0"/>
         <w:spacing w:after="0" w:line="240" w:lineRule="auto"/>
         <w:ind w:left="720"/>
         <w:rPr>
           <w:rFonts w:ascii="Consolas" w:hAnsi="Consolas" w:cs="Consolas"/>
           <w:sz w:val="20"/>
-          <w:szCs w:val="20"/>
         </w:rPr>
       </w:pPr>
       <w:r>
@@ -1439,7 +1296,6 @@
           <w:rFonts w:ascii="Consolas" w:hAnsi="Consolas" w:cs="Consolas"/>
           <w:color w:val="3F3FBF"/>
           <w:sz w:val="20"/>
-          <w:szCs w:val="20"/>
         </w:rPr>
         <w:t>&lt;!ELEMENT</w:t>
       </w:r>
@@ -1447,7 +1303,6 @@
         <w:rPr>
           <w:rFonts w:ascii="Consolas" w:hAnsi="Consolas" w:cs="Consolas"/>
           <w:sz w:val="20"/>
-          <w:szCs w:val="20"/>
         </w:rPr>
         <w:t xml:space="preserve"> </w:t>
       </w:r>
@@ -1456,7 +1311,6 @@
           <w:rFonts w:ascii="Consolas" w:hAnsi="Consolas" w:cs="Consolas"/>
           <w:color w:val="BF5F5F"/>
           <w:sz w:val="20"/>
-          <w:szCs w:val="20"/>
         </w:rPr>
         <w:t>ID</w:t>
       </w:r>
@@ -1464,7 +1318,6 @@
         <w:rPr>
           <w:rFonts w:ascii="Consolas" w:hAnsi="Consolas" w:cs="Consolas"/>
           <w:sz w:val="20"/>
-          <w:szCs w:val="20"/>
         </w:rPr>
         <w:t xml:space="preserve"> </w:t>
       </w:r>
@@ -1473,7 +1326,6 @@
           <w:rFonts w:ascii="Consolas" w:hAnsi="Consolas" w:cs="Consolas"/>
           <w:color w:val="BF5F5F"/>
           <w:sz w:val="20"/>
-          <w:szCs w:val="20"/>
         </w:rPr>
         <w:t>(#PCDATA)</w:t>
       </w:r>
@@ -1482,22 +1334,17 @@
           <w:rFonts w:ascii="Consolas" w:hAnsi="Consolas" w:cs="Consolas"/>
           <w:color w:val="3F3FBF"/>
           <w:sz w:val="20"/>
-          <w:szCs w:val="20"/>
         </w:rPr>
         <w:t>&gt;</w:t>
       </w:r>
     </w:p>
     <w:p>
       <w:pPr>
-        <w:autoSpaceDE w:val="0"/>
-        <w:autoSpaceDN w:val="0"/>
-        <w:adjustRightInd w:val="0"/>
         <w:spacing w:after="0" w:line="240" w:lineRule="auto"/>
         <w:ind w:left="720"/>
         <w:rPr>
           <w:rFonts w:ascii="Consolas" w:hAnsi="Consolas" w:cs="Consolas"/>
           <w:sz w:val="20"/>
-          <w:szCs w:val="20"/>
         </w:rPr>
       </w:pPr>
       <w:r>
@@ -1505,7 +1352,6 @@
           <w:rFonts w:ascii="Consolas" w:hAnsi="Consolas" w:cs="Consolas"/>
           <w:color w:val="3F3FBF"/>
           <w:sz w:val="20"/>
-          <w:szCs w:val="20"/>
         </w:rPr>
         <w:t>&lt;!ELEMENT</w:t>
       </w:r>
@@ -1513,7 +1359,6 @@
         <w:rPr>
           <w:rFonts w:ascii="Consolas" w:hAnsi="Consolas" w:cs="Consolas"/>
           <w:sz w:val="20"/>
-          <w:szCs w:val="20"/>
         </w:rPr>
         <w:t xml:space="preserve"> </w:t>
       </w:r>
@@ -1522,7 +1367,6 @@
           <w:rFonts w:ascii="Consolas" w:hAnsi="Consolas" w:cs="Consolas"/>
           <w:color w:val="BF5F5F"/>
           <w:sz w:val="20"/>
-          <w:szCs w:val="20"/>
         </w:rPr>
         <w:t>NAME</w:t>
       </w:r>
@@ -1530,7 +1374,6 @@
         <w:rPr>
           <w:rFonts w:ascii="Consolas" w:hAnsi="Consolas" w:cs="Consolas"/>
           <w:sz w:val="20"/>
-          <w:szCs w:val="20"/>
         </w:rPr>
         <w:t xml:space="preserve"> </w:t>
       </w:r>
@@ -1539,7 +1382,6 @@
           <w:rFonts w:ascii="Consolas" w:hAnsi="Consolas" w:cs="Consolas"/>
           <w:color w:val="BF5F5F"/>
           <w:sz w:val="20"/>
-          <w:szCs w:val="20"/>
         </w:rPr>
         <w:t>(#PCDATA)</w:t>
       </w:r>
@@ -1548,22 +1390,17 @@
           <w:rFonts w:ascii="Consolas" w:hAnsi="Consolas" w:cs="Consolas"/>
           <w:color w:val="3F3FBF"/>
           <w:sz w:val="20"/>
-          <w:szCs w:val="20"/>
         </w:rPr>
         <w:t>&gt;</w:t>
       </w:r>
     </w:p>
     <w:p>
       <w:pPr>
-        <w:autoSpaceDE w:val="0"/>
-        <w:autoSpaceDN w:val="0"/>
-        <w:adjustRightInd w:val="0"/>
         <w:spacing w:after="0" w:line="240" w:lineRule="auto"/>
         <w:ind w:left="720"/>
         <w:rPr>
           <w:rFonts w:ascii="Consolas" w:hAnsi="Consolas" w:cs="Consolas"/>
           <w:sz w:val="20"/>
-          <w:szCs w:val="20"/>
         </w:rPr>
       </w:pPr>
       <w:r>
@@ -1571,7 +1408,6 @@
           <w:rFonts w:ascii="Consolas" w:hAnsi="Consolas" w:cs="Consolas"/>
           <w:color w:val="3F3FBF"/>
           <w:sz w:val="20"/>
-          <w:szCs w:val="20"/>
         </w:rPr>
         <w:t>&lt;!ELEMENT</w:t>
       </w:r>
@@ -1579,7 +1415,6 @@
         <w:rPr>
           <w:rFonts w:ascii="Consolas" w:hAnsi="Consolas" w:cs="Consolas"/>
           <w:sz w:val="20"/>
-          <w:szCs w:val="20"/>
         </w:rPr>
         <w:t xml:space="preserve"> </w:t>
       </w:r>
@@ -1588,7 +1423,6 @@
           <w:rFonts w:ascii="Consolas" w:hAnsi="Consolas" w:cs="Consolas"/>
           <w:color w:val="BF5F5F"/>
           <w:sz w:val="20"/>
-          <w:szCs w:val="20"/>
         </w:rPr>
         <w:t>TEXTURE</w:t>
       </w:r>
@@ -1596,7 +1430,6 @@
         <w:rPr>
           <w:rFonts w:ascii="Consolas" w:hAnsi="Consolas" w:cs="Consolas"/>
           <w:sz w:val="20"/>
-          <w:szCs w:val="20"/>
         </w:rPr>
         <w:t xml:space="preserve"> </w:t>
       </w:r>
@@ -1605,7 +1438,6 @@
           <w:rFonts w:ascii="Consolas" w:hAnsi="Consolas" w:cs="Consolas"/>
           <w:color w:val="BF5F5F"/>
           <w:sz w:val="20"/>
-          <w:szCs w:val="20"/>
         </w:rPr>
         <w:t>(#PCDATA)</w:t>
       </w:r>
@@ -1614,44 +1446,34 @@
           <w:rFonts w:ascii="Consolas" w:hAnsi="Consolas" w:cs="Consolas"/>
           <w:color w:val="3F3FBF"/>
           <w:sz w:val="20"/>
-          <w:szCs w:val="20"/>
         </w:rPr>
         <w:t>&gt;</w:t>
       </w:r>
     </w:p>
     <w:p>
       <w:pPr>
-        <w:autoSpaceDE w:val="0"/>
-        <w:autoSpaceDN w:val="0"/>
-        <w:adjustRightInd w:val="0"/>
         <w:spacing w:after="0" w:line="240" w:lineRule="auto"/>
         <w:ind w:left="720"/>
         <w:rPr>
           <w:rFonts w:ascii="Consolas" w:hAnsi="Consolas" w:cs="Consolas"/>
           <w:sz w:val="20"/>
-          <w:szCs w:val="20"/>
         </w:rPr>
       </w:pPr>
     </w:p>
     <w:p>
       <w:pPr>
-        <w:autoSpaceDE w:val="0"/>
-        <w:autoSpaceDN w:val="0"/>
-        <w:adjustRightInd w:val="0"/>
         <w:spacing w:after="0" w:line="240" w:lineRule="auto"/>
         <w:ind w:left="720"/>
         <w:rPr>
           <w:rFonts w:ascii="Consolas" w:hAnsi="Consolas" w:cs="Consolas"/>
           <w:color w:val="3F3FBF"/>
           <w:sz w:val="20"/>
-          <w:szCs w:val="20"/>
-        </w:rPr>
-      </w:pPr>
-      <w:r>
-        <w:rPr>
-          <w:rFonts w:ascii="Consolas" w:hAnsi="Consolas" w:cs="Consolas"/>
-          <w:sz w:val="20"/>
-          <w:szCs w:val="20"/>
+        </w:rPr>
+      </w:pPr>
+      <w:r>
+        <w:rPr>
+          <w:rFonts w:ascii="Consolas" w:hAnsi="Consolas" w:cs="Consolas"/>
+          <w:sz w:val="20"/>
         </w:rPr>
         <w:t>]</w:t>
       </w:r>
@@ -1660,23 +1482,24 @@
           <w:rFonts w:ascii="Consolas" w:hAnsi="Consolas" w:cs="Consolas"/>
           <w:color w:val="3F3FBF"/>
           <w:sz w:val="20"/>
-          <w:szCs w:val="20"/>
         </w:rPr>
         <w:t>&gt;</w:t>
       </w:r>
     </w:p>
     <w:p>
       <w:pPr>
-        <w:autoSpaceDE w:val="0"/>
-        <w:autoSpaceDN w:val="0"/>
-        <w:adjustRightInd w:val="0"/>
-        <w:spacing w:after="0" w:line="240" w:lineRule="auto"/>
-        <w:rPr>
-          <w:rFonts w:ascii="Consolas" w:hAnsi="Consolas" w:cs="Consolas"/>
-          <w:sz w:val="20"/>
-          <w:szCs w:val="20"/>
-        </w:rPr>
-      </w:pPr>
+        <w:rPr>
+          <w:rFonts w:ascii="Consolas" w:hAnsi="Consolas" w:cs="Consolas"/>
+          <w:sz w:val="20"/>
+        </w:rPr>
+      </w:pPr>
+      <w:r>
+        <w:rPr>
+          <w:rFonts w:ascii="Consolas" w:hAnsi="Consolas" w:cs="Consolas"/>
+          <w:sz w:val="20"/>
+        </w:rPr>
+        <w:br w:type="page"/>
+      </w:r>
     </w:p>
     <w:p>
       <w:pPr>
@@ -1687,14 +1510,38 @@
         </w:numPr>
         <w:spacing w:line="360" w:lineRule="auto"/>
       </w:pPr>
-      <w:r>
+      <w:bookmarkStart w:id="0" w:name="_GoBack"/>
+      <w:bookmarkEnd w:id="0"/>
+      <w:r>
+        <w:lastRenderedPageBreak/>
         <w:t xml:space="preserve"> </w:t>
       </w:r>
       <w:r>
-        <w:t>Đặc tả</w:t>
-      </w:r>
-      <w:r>
-        <w:t xml:space="preserve"> dữ liệu</w:t>
+        <w:t>Đ</w:t>
+      </w:r>
+      <w:r>
+        <w:t>ặ</w:t>
+      </w:r>
+      <w:r>
+        <w:t>c t</w:t>
+      </w:r>
+      <w:r>
+        <w:t>ả</w:t>
+      </w:r>
+      <w:r>
+        <w:t xml:space="preserve"> d</w:t>
+      </w:r>
+      <w:r>
+        <w:t>ữ</w:t>
+      </w:r>
+      <w:r>
+        <w:t xml:space="preserve"> li</w:t>
+      </w:r>
+      <w:r>
+        <w:t>ệ</w:t>
+      </w:r>
+      <w:r>
+        <w:t>u</w:t>
       </w:r>
     </w:p>
     <w:p>
@@ -1753,7 +1600,10 @@
               <w:cnfStyle w:val="100000000000" w:firstRow="1" w:lastRow="0" w:firstColumn="0" w:lastColumn="0" w:oddVBand="0" w:evenVBand="0" w:oddHBand="0" w:evenHBand="0" w:firstRowFirstColumn="0" w:firstRowLastColumn="0" w:lastRowFirstColumn="0" w:lastRowLastColumn="0"/>
             </w:pPr>
             <w:r>
-              <w:t>Tên thẻ</w:t>
+              <w:t>Tên th</w:t>
+            </w:r>
+            <w:r>
+              <w:t>ẻ</w:t>
             </w:r>
           </w:p>
         </w:tc>
@@ -1769,7 +1619,10 @@
               <w:cnfStyle w:val="100000000000" w:firstRow="1" w:lastRow="0" w:firstColumn="0" w:lastColumn="0" w:oddVBand="0" w:evenVBand="0" w:oddHBand="0" w:evenHBand="0" w:firstRowFirstColumn="0" w:firstRowLastColumn="0" w:lastRowFirstColumn="0" w:lastRowLastColumn="0"/>
             </w:pPr>
             <w:r>
-              <w:t>Mô tả</w:t>
+              <w:t>Mô t</w:t>
+            </w:r>
+            <w:r>
+              <w:t>ả</w:t>
             </w:r>
           </w:p>
         </w:tc>
@@ -1822,7 +1675,19 @@
               <w:cnfStyle w:val="000000100000" w:firstRow="0" w:lastRow="0" w:firstColumn="0" w:lastColumn="0" w:oddVBand="0" w:evenVBand="0" w:oddHBand="1" w:evenHBand="0" w:firstRowFirstColumn="0" w:firstRowLastColumn="0" w:lastRowFirstColumn="0" w:lastRowLastColumn="0"/>
             </w:pPr>
             <w:r>
-              <w:t>Thẻ gốc</w:t>
+              <w:t>Th</w:t>
+            </w:r>
+            <w:r>
+              <w:t>ẻ</w:t>
+            </w:r>
+            <w:r>
+              <w:t xml:space="preserve"> g</w:t>
+            </w:r>
+            <w:r>
+              <w:t>ố</w:t>
+            </w:r>
+            <w:r>
+              <w:t>c</w:t>
             </w:r>
           </w:p>
         </w:tc>
@@ -1840,7 +1705,6 @@
               <w:jc w:val="center"/>
             </w:pPr>
             <w:r>
-              <w:lastRenderedPageBreak/>
               <w:t>2</w:t>
             </w:r>
           </w:p>
@@ -1873,7 +1737,19 @@
               <w:cnfStyle w:val="000000000000" w:firstRow="0" w:lastRow="0" w:firstColumn="0" w:lastColumn="0" w:oddVBand="0" w:evenVBand="0" w:oddHBand="0" w:evenHBand="0" w:firstRowFirstColumn="0" w:firstRowLastColumn="0" w:lastRowFirstColumn="0" w:lastRowLastColumn="0"/>
             </w:pPr>
             <w:r>
-              <w:t>Màn đang chơi hiện tại</w:t>
+              <w:t>Màn đang chơi hi</w:t>
+            </w:r>
+            <w:r>
+              <w:t>ệ</w:t>
+            </w:r>
+            <w:r>
+              <w:t>n t</w:t>
+            </w:r>
+            <w:r>
+              <w:t>ạ</w:t>
+            </w:r>
+            <w:r>
+              <w:t>i</w:t>
             </w:r>
           </w:p>
         </w:tc>
@@ -1926,7 +1802,19 @@
               <w:cnfStyle w:val="000000100000" w:firstRow="0" w:lastRow="0" w:firstColumn="0" w:lastColumn="0" w:oddVBand="0" w:evenVBand="0" w:oddHBand="1" w:evenHBand="0" w:firstRowFirstColumn="0" w:firstRowLastColumn="0" w:lastRowFirstColumn="0" w:lastRowLastColumn="0"/>
             </w:pPr>
             <w:r>
-              <w:t>Thông tin tất cả màn chơi</w:t>
+              <w:t>Thông tin t</w:t>
+            </w:r>
+            <w:r>
+              <w:t>ấ</w:t>
+            </w:r>
+            <w:r>
+              <w:t>t c</w:t>
+            </w:r>
+            <w:r>
+              <w:t>ả</w:t>
+            </w:r>
+            <w:r>
+              <w:t xml:space="preserve"> màn chơi</w:t>
             </w:r>
           </w:p>
         </w:tc>
@@ -2029,7 +1917,13 @@
               <w:cnfStyle w:val="000000100000" w:firstRow="0" w:lastRow="0" w:firstColumn="0" w:lastColumn="0" w:oddVBand="0" w:evenVBand="0" w:oddHBand="1" w:evenHBand="0" w:firstRowFirstColumn="0" w:firstRowLastColumn="0" w:lastRowFirstColumn="0" w:lastRowLastColumn="0"/>
             </w:pPr>
             <w:r>
-              <w:t>ID của màn chơi</w:t>
+              <w:t>ID c</w:t>
+            </w:r>
+            <w:r>
+              <w:t>ủ</w:t>
+            </w:r>
+            <w:r>
+              <w:t>a màn chơi</w:t>
             </w:r>
           </w:p>
         </w:tc>
@@ -2079,7 +1973,25 @@
               <w:cnfStyle w:val="000000000000" w:firstRow="0" w:lastRow="0" w:firstColumn="0" w:lastColumn="0" w:oddVBand="0" w:evenVBand="0" w:oddHBand="0" w:evenHBand="0" w:firstRowFirstColumn="0" w:firstRowLastColumn="0" w:lastRowFirstColumn="0" w:lastRowLastColumn="0"/>
             </w:pPr>
             <w:r>
-              <w:t>Thông tin bản đồ của màn chơi</w:t>
+              <w:t>Thông tin b</w:t>
+            </w:r>
+            <w:r>
+              <w:t>ả</w:t>
+            </w:r>
+            <w:r>
+              <w:t>n đ</w:t>
+            </w:r>
+            <w:r>
+              <w:t>ồ</w:t>
+            </w:r>
+            <w:r>
+              <w:t xml:space="preserve"> c</w:t>
+            </w:r>
+            <w:r>
+              <w:t>ủ</w:t>
+            </w:r>
+            <w:r>
+              <w:t>a màn chơi</w:t>
             </w:r>
           </w:p>
         </w:tc>
@@ -2132,7 +2044,28 @@
               <w:cnfStyle w:val="000000100000" w:firstRow="0" w:lastRow="0" w:firstColumn="0" w:lastColumn="0" w:oddVBand="0" w:evenVBand="0" w:oddHBand="1" w:evenHBand="0" w:firstRowFirstColumn="0" w:firstRowLastColumn="0" w:lastRowFirstColumn="0" w:lastRowLastColumn="0"/>
             </w:pPr>
             <w:r>
-              <w:t>Thông tin vật thể trên bản đồ</w:t>
+              <w:t>Thông tin v</w:t>
+            </w:r>
+            <w:r>
+              <w:t>ậ</w:t>
+            </w:r>
+            <w:r>
+              <w:t>t th</w:t>
+            </w:r>
+            <w:r>
+              <w:t>ể</w:t>
+            </w:r>
+            <w:r>
+              <w:t xml:space="preserve"> trên b</w:t>
+            </w:r>
+            <w:r>
+              <w:t>ả</w:t>
+            </w:r>
+            <w:r>
+              <w:t>n đ</w:t>
+            </w:r>
+            <w:r>
+              <w:t>ồ</w:t>
             </w:r>
           </w:p>
         </w:tc>
@@ -2182,13 +2115,22 @@
               <w:cnfStyle w:val="000000000000" w:firstRow="0" w:lastRow="0" w:firstColumn="0" w:lastColumn="0" w:oddVBand="0" w:evenVBand="0" w:oddHBand="0" w:evenHBand="0" w:firstRowFirstColumn="0" w:firstRowLastColumn="0" w:lastRowFirstColumn="0" w:lastRowLastColumn="0"/>
             </w:pPr>
             <w:r>
-              <w:t>ID củ</w:t>
-            </w:r>
-            <w:r>
-              <w:t>a</w:t>
-            </w:r>
-            <w:r>
-              <w:t xml:space="preserve"> vật thể</w:t>
+              <w:t>ID c</w:t>
+            </w:r>
+            <w:r>
+              <w:t>ủ</w:t>
+            </w:r>
+            <w:r>
+              <w:t>a v</w:t>
+            </w:r>
+            <w:r>
+              <w:t>ậ</w:t>
+            </w:r>
+            <w:r>
+              <w:t>t th</w:t>
+            </w:r>
+            <w:r>
+              <w:t>ể</w:t>
             </w:r>
           </w:p>
         </w:tc>
@@ -2241,7 +2183,28 @@
               <w:cnfStyle w:val="000000100000" w:firstRow="0" w:lastRow="0" w:firstColumn="0" w:lastColumn="0" w:oddVBand="0" w:evenVBand="0" w:oddHBand="1" w:evenHBand="0" w:firstRowFirstColumn="0" w:firstRowLastColumn="0" w:lastRowFirstColumn="0" w:lastRowLastColumn="0"/>
             </w:pPr>
             <w:r>
-              <w:t>Vị trí của vật thể</w:t>
+              <w:t>V</w:t>
+            </w:r>
+            <w:r>
+              <w:t>ị</w:t>
+            </w:r>
+            <w:r>
+              <w:t xml:space="preserve"> trí c</w:t>
+            </w:r>
+            <w:r>
+              <w:t>ủ</w:t>
+            </w:r>
+            <w:r>
+              <w:t>a v</w:t>
+            </w:r>
+            <w:r>
+              <w:t>ậ</w:t>
+            </w:r>
+            <w:r>
+              <w:t>t th</w:t>
+            </w:r>
+            <w:r>
+              <w:t>ể</w:t>
             </w:r>
           </w:p>
         </w:tc>
@@ -2263,13 +2226,7 @@
         <w:spacing w:line="360" w:lineRule="auto"/>
       </w:pPr>
       <w:r>
-        <w:t>File “</w:t>
-      </w:r>
-      <w:r>
-        <w:t>objects</w:t>
-      </w:r>
-      <w:r>
-        <w:t>.xml”</w:t>
+        <w:t>File “objects.xml”</w:t>
       </w:r>
     </w:p>
     <w:tbl>
@@ -2315,7 +2272,10 @@
               <w:cnfStyle w:val="100000000000" w:firstRow="1" w:lastRow="0" w:firstColumn="0" w:lastColumn="0" w:oddVBand="0" w:evenVBand="0" w:oddHBand="0" w:evenHBand="0" w:firstRowFirstColumn="0" w:firstRowLastColumn="0" w:lastRowFirstColumn="0" w:lastRowLastColumn="0"/>
             </w:pPr>
             <w:r>
-              <w:t>Tên thẻ</w:t>
+              <w:t>Tên th</w:t>
+            </w:r>
+            <w:r>
+              <w:t>ẻ</w:t>
             </w:r>
           </w:p>
         </w:tc>
@@ -2331,7 +2291,10 @@
               <w:cnfStyle w:val="100000000000" w:firstRow="1" w:lastRow="0" w:firstColumn="0" w:lastColumn="0" w:oddVBand="0" w:evenVBand="0" w:oddHBand="0" w:evenHBand="0" w:firstRowFirstColumn="0" w:firstRowLastColumn="0" w:lastRowFirstColumn="0" w:lastRowLastColumn="0"/>
             </w:pPr>
             <w:r>
-              <w:t>Mô tả</w:t>
+              <w:t>Mô t</w:t>
+            </w:r>
+            <w:r>
+              <w:t>ả</w:t>
             </w:r>
           </w:p>
         </w:tc>
@@ -2384,7 +2347,19 @@
               <w:cnfStyle w:val="000000100000" w:firstRow="0" w:lastRow="0" w:firstColumn="0" w:lastColumn="0" w:oddVBand="0" w:evenVBand="0" w:oddHBand="1" w:evenHBand="0" w:firstRowFirstColumn="0" w:firstRowLastColumn="0" w:lastRowFirstColumn="0" w:lastRowLastColumn="0"/>
             </w:pPr>
             <w:r>
-              <w:t>Thẻ gốc</w:t>
+              <w:t>Th</w:t>
+            </w:r>
+            <w:r>
+              <w:t>ẻ</w:t>
+            </w:r>
+            <w:r>
+              <w:t xml:space="preserve"> g</w:t>
+            </w:r>
+            <w:r>
+              <w:t>ố</w:t>
+            </w:r>
+            <w:r>
+              <w:t>c</w:t>
             </w:r>
           </w:p>
         </w:tc>
@@ -2434,13 +2409,16 @@
               <w:cnfStyle w:val="000000000000" w:firstRow="0" w:lastRow="0" w:firstColumn="0" w:lastColumn="0" w:oddVBand="0" w:evenVBand="0" w:oddHBand="0" w:evenHBand="0" w:firstRowFirstColumn="0" w:firstRowLastColumn="0" w:lastRowFirstColumn="0" w:lastRowLastColumn="0"/>
             </w:pPr>
             <w:r>
-              <w:t xml:space="preserve">Thông tin </w:t>
-            </w:r>
-            <w:r>
-              <w:t xml:space="preserve">1 </w:t>
-            </w:r>
-            <w:r>
-              <w:t>vật thể</w:t>
+              <w:t>Thông tin 1 v</w:t>
+            </w:r>
+            <w:r>
+              <w:t>ậ</w:t>
+            </w:r>
+            <w:r>
+              <w:t>t th</w:t>
+            </w:r>
+            <w:r>
+              <w:t>ể</w:t>
             </w:r>
           </w:p>
         </w:tc>
@@ -2493,7 +2471,22 @@
               <w:cnfStyle w:val="000000100000" w:firstRow="0" w:lastRow="0" w:firstColumn="0" w:lastColumn="0" w:oddVBand="0" w:evenVBand="0" w:oddHBand="1" w:evenHBand="0" w:firstRowFirstColumn="0" w:firstRowLastColumn="0" w:lastRowFirstColumn="0" w:lastRowLastColumn="0"/>
             </w:pPr>
             <w:r>
-              <w:t>ID của vật thể</w:t>
+              <w:t>ID c</w:t>
+            </w:r>
+            <w:r>
+              <w:t>ủ</w:t>
+            </w:r>
+            <w:r>
+              <w:t>a v</w:t>
+            </w:r>
+            <w:r>
+              <w:t>ậ</w:t>
+            </w:r>
+            <w:r>
+              <w:t>t th</w:t>
+            </w:r>
+            <w:r>
+              <w:t>ể</w:t>
             </w:r>
           </w:p>
         </w:tc>
@@ -2543,7 +2536,22 @@
               <w:cnfStyle w:val="000000000000" w:firstRow="0" w:lastRow="0" w:firstColumn="0" w:lastColumn="0" w:oddVBand="0" w:evenVBand="0" w:oddHBand="0" w:evenHBand="0" w:firstRowFirstColumn="0" w:firstRowLastColumn="0" w:lastRowFirstColumn="0" w:lastRowLastColumn="0"/>
             </w:pPr>
             <w:r>
-              <w:t>Tên của vật thể</w:t>
+              <w:t>Tên c</w:t>
+            </w:r>
+            <w:r>
+              <w:t>ủ</w:t>
+            </w:r>
+            <w:r>
+              <w:t>a v</w:t>
+            </w:r>
+            <w:r>
+              <w:t>ậ</w:t>
+            </w:r>
+            <w:r>
+              <w:t>t th</w:t>
+            </w:r>
+            <w:r>
+              <w:t>ể</w:t>
             </w:r>
           </w:p>
         </w:tc>
@@ -2596,10 +2604,34 @@
               <w:cnfStyle w:val="000000100000" w:firstRow="0" w:lastRow="0" w:firstColumn="0" w:lastColumn="0" w:oddVBand="0" w:evenVBand="0" w:oddHBand="1" w:evenHBand="0" w:firstRowFirstColumn="0" w:firstRowLastColumn="0" w:lastRowFirstColumn="0" w:lastRowLastColumn="0"/>
             </w:pPr>
             <w:r>
-              <w:t xml:space="preserve">Các chi tiết hình ảnh của </w:t>
-            </w:r>
-            <w:r>
-              <w:t>vật thể</w:t>
+              <w:t>Các chi ti</w:t>
+            </w:r>
+            <w:r>
+              <w:t>ế</w:t>
+            </w:r>
+            <w:r>
+              <w:t xml:space="preserve">t hình </w:t>
+            </w:r>
+            <w:r>
+              <w:t>ả</w:t>
+            </w:r>
+            <w:r>
+              <w:t>nh c</w:t>
+            </w:r>
+            <w:r>
+              <w:t>ủ</w:t>
+            </w:r>
+            <w:r>
+              <w:t>a v</w:t>
+            </w:r>
+            <w:r>
+              <w:t>ậ</w:t>
+            </w:r>
+            <w:r>
+              <w:t>t th</w:t>
+            </w:r>
+            <w:r>
+              <w:t>ể</w:t>
             </w:r>
           </w:p>
         </w:tc>
@@ -2612,10 +2644,9 @@
       </w:pPr>
     </w:p>
     <w:sectPr>
-      <w:pgSz w:w="11907" w:h="16840" w:code="9"/>
+      <w:pgSz w:w="11907" w:h="16840"/>
       <w:pgMar w:top="1134" w:right="851" w:bottom="1134" w:left="1418" w:header="709" w:footer="709" w:gutter="0"/>
       <w:cols w:space="720"/>
-      <w:docGrid w:linePitch="360"/>
     </w:sectPr>
   </w:body>
 </w:document>
@@ -2624,7 +2655,7 @@
 <file path=word/numbering.xml><?xml version="1.0" encoding="utf-8"?>
 <w:numbering xmlns:wpc="http://schemas.microsoft.com/office/word/2010/wordprocessingCanvas" xmlns:mc="http://schemas.openxmlformats.org/markup-compatibility/2006" xmlns:o="urn:schemas-microsoft-com:office:office" xmlns:r="http://schemas.openxmlformats.org/officeDocument/2006/relationships" xmlns:m="http://schemas.openxmlformats.org/officeDocument/2006/math" xmlns:v="urn:schemas-microsoft-com:vml" xmlns:wp14="http://schemas.microsoft.com/office/word/2010/wordprocessingDrawing" xmlns:wp="http://schemas.openxmlformats.org/drawingml/2006/wordprocessingDrawing" xmlns:w10="urn:schemas-microsoft-com:office:word" xmlns:w="http://schemas.openxmlformats.org/wordprocessingml/2006/main" xmlns:w14="http://schemas.microsoft.com/office/word/2010/wordml" xmlns:w15="http://schemas.microsoft.com/office/word/2012/wordml" xmlns:wpg="http://schemas.microsoft.com/office/word/2010/wordprocessingGroup" xmlns:wpi="http://schemas.microsoft.com/office/word/2010/wordprocessingInk" xmlns:wne="http://schemas.microsoft.com/office/word/2006/wordml" xmlns:wps="http://schemas.microsoft.com/office/word/2010/wordprocessingShape" mc:Ignorable="w14 w15 wp14">
   <w:abstractNum w:abstractNumId="0">
-    <w:nsid w:val="22BB1986"/>
+    <w:nsid w:val="088B5B57"/>
     <w:multiLevelType w:val="multilevel"/>
     <w:tmpl w:val="04090021"/>
     <w:lvl w:ilvl="0">
@@ -2636,7 +2667,7 @@
         <w:ind w:left="360" w:hanging="360"/>
       </w:pPr>
       <w:rPr>
-        <w:rFonts w:ascii="Wingdings" w:hAnsi="Wingdings" w:hint="default"/>
+        <w:rFonts w:ascii="Wingdings" w:hAnsi="Wingdings"/>
       </w:rPr>
     </w:lvl>
     <w:lvl w:ilvl="1">
@@ -2648,7 +2679,7 @@
         <w:ind w:left="720" w:hanging="360"/>
       </w:pPr>
       <w:rPr>
-        <w:rFonts w:ascii="Wingdings" w:hAnsi="Wingdings" w:hint="default"/>
+        <w:rFonts w:ascii="Wingdings" w:hAnsi="Wingdings"/>
       </w:rPr>
     </w:lvl>
     <w:lvl w:ilvl="2">
@@ -2660,7 +2691,7 @@
         <w:ind w:left="1080" w:hanging="360"/>
       </w:pPr>
       <w:rPr>
-        <w:rFonts w:ascii="Wingdings" w:hAnsi="Wingdings" w:hint="default"/>
+        <w:rFonts w:ascii="Wingdings" w:hAnsi="Wingdings"/>
       </w:rPr>
     </w:lvl>
     <w:lvl w:ilvl="3">
@@ -2672,7 +2703,7 @@
         <w:ind w:left="1440" w:hanging="360"/>
       </w:pPr>
       <w:rPr>
-        <w:rFonts w:ascii="Symbol" w:hAnsi="Symbol" w:hint="default"/>
+        <w:rFonts w:ascii="Symbol" w:hAnsi="Symbol"/>
       </w:rPr>
     </w:lvl>
     <w:lvl w:ilvl="4">
@@ -2684,7 +2715,7 @@
         <w:ind w:left="1800" w:hanging="360"/>
       </w:pPr>
       <w:rPr>
-        <w:rFonts w:ascii="Symbol" w:hAnsi="Symbol" w:hint="default"/>
+        <w:rFonts w:ascii="Symbol" w:hAnsi="Symbol"/>
       </w:rPr>
     </w:lvl>
     <w:lvl w:ilvl="5">
@@ -2696,7 +2727,7 @@
         <w:ind w:left="2160" w:hanging="360"/>
       </w:pPr>
       <w:rPr>
-        <w:rFonts w:ascii="Wingdings" w:hAnsi="Wingdings" w:hint="default"/>
+        <w:rFonts w:ascii="Wingdings" w:hAnsi="Wingdings"/>
       </w:rPr>
     </w:lvl>
     <w:lvl w:ilvl="6">
@@ -2708,7 +2739,7 @@
         <w:ind w:left="2520" w:hanging="360"/>
       </w:pPr>
       <w:rPr>
-        <w:rFonts w:ascii="Wingdings" w:hAnsi="Wingdings" w:hint="default"/>
+        <w:rFonts w:ascii="Wingdings" w:hAnsi="Wingdings"/>
       </w:rPr>
     </w:lvl>
     <w:lvl w:ilvl="7">
@@ -2720,7 +2751,7 @@
         <w:ind w:left="2880" w:hanging="360"/>
       </w:pPr>
       <w:rPr>
-        <w:rFonts w:ascii="Symbol" w:hAnsi="Symbol" w:hint="default"/>
+        <w:rFonts w:ascii="Symbol" w:hAnsi="Symbol"/>
       </w:rPr>
     </w:lvl>
     <w:lvl w:ilvl="8">
@@ -2732,12 +2763,12 @@
         <w:ind w:left="3240" w:hanging="360"/>
       </w:pPr>
       <w:rPr>
-        <w:rFonts w:ascii="Symbol" w:hAnsi="Symbol" w:hint="default"/>
+        <w:rFonts w:ascii="Symbol" w:hAnsi="Symbol"/>
       </w:rPr>
     </w:lvl>
   </w:abstractNum>
   <w:abstractNum w:abstractNumId="1">
-    <w:nsid w:val="76207816"/>
+    <w:nsid w:val="191026F0"/>
     <w:multiLevelType w:val="multilevel"/>
     <w:tmpl w:val="04090021"/>
     <w:lvl w:ilvl="0">
@@ -2749,7 +2780,7 @@
         <w:ind w:left="360" w:hanging="360"/>
       </w:pPr>
       <w:rPr>
-        <w:rFonts w:ascii="Wingdings" w:hAnsi="Wingdings" w:hint="default"/>
+        <w:rFonts w:ascii="Wingdings" w:hAnsi="Wingdings"/>
       </w:rPr>
     </w:lvl>
     <w:lvl w:ilvl="1">
@@ -2761,7 +2792,7 @@
         <w:ind w:left="720" w:hanging="360"/>
       </w:pPr>
       <w:rPr>
-        <w:rFonts w:ascii="Wingdings" w:hAnsi="Wingdings" w:hint="default"/>
+        <w:rFonts w:ascii="Wingdings" w:hAnsi="Wingdings"/>
       </w:rPr>
     </w:lvl>
     <w:lvl w:ilvl="2">
@@ -2773,7 +2804,7 @@
         <w:ind w:left="1080" w:hanging="360"/>
       </w:pPr>
       <w:rPr>
-        <w:rFonts w:ascii="Wingdings" w:hAnsi="Wingdings" w:hint="default"/>
+        <w:rFonts w:ascii="Wingdings" w:hAnsi="Wingdings"/>
       </w:rPr>
     </w:lvl>
     <w:lvl w:ilvl="3">
@@ -2785,7 +2816,7 @@
         <w:ind w:left="1440" w:hanging="360"/>
       </w:pPr>
       <w:rPr>
-        <w:rFonts w:ascii="Symbol" w:hAnsi="Symbol" w:hint="default"/>
+        <w:rFonts w:ascii="Symbol" w:hAnsi="Symbol"/>
       </w:rPr>
     </w:lvl>
     <w:lvl w:ilvl="4">
@@ -2797,7 +2828,7 @@
         <w:ind w:left="1800" w:hanging="360"/>
       </w:pPr>
       <w:rPr>
-        <w:rFonts w:ascii="Symbol" w:hAnsi="Symbol" w:hint="default"/>
+        <w:rFonts w:ascii="Symbol" w:hAnsi="Symbol"/>
       </w:rPr>
     </w:lvl>
     <w:lvl w:ilvl="5">
@@ -2809,7 +2840,7 @@
         <w:ind w:left="2160" w:hanging="360"/>
       </w:pPr>
       <w:rPr>
-        <w:rFonts w:ascii="Wingdings" w:hAnsi="Wingdings" w:hint="default"/>
+        <w:rFonts w:ascii="Wingdings" w:hAnsi="Wingdings"/>
       </w:rPr>
     </w:lvl>
     <w:lvl w:ilvl="6">
@@ -2821,7 +2852,7 @@
         <w:ind w:left="2520" w:hanging="360"/>
       </w:pPr>
       <w:rPr>
-        <w:rFonts w:ascii="Wingdings" w:hAnsi="Wingdings" w:hint="default"/>
+        <w:rFonts w:ascii="Wingdings" w:hAnsi="Wingdings"/>
       </w:rPr>
     </w:lvl>
     <w:lvl w:ilvl="7">
@@ -2833,7 +2864,7 @@
         <w:ind w:left="2880" w:hanging="360"/>
       </w:pPr>
       <w:rPr>
-        <w:rFonts w:ascii="Symbol" w:hAnsi="Symbol" w:hint="default"/>
+        <w:rFonts w:ascii="Symbol" w:hAnsi="Symbol"/>
       </w:rPr>
     </w:lvl>
     <w:lvl w:ilvl="8">
@@ -2845,15 +2876,15 @@
         <w:ind w:left="3240" w:hanging="360"/>
       </w:pPr>
       <w:rPr>
-        <w:rFonts w:ascii="Symbol" w:hAnsi="Symbol" w:hint="default"/>
+        <w:rFonts w:ascii="Symbol" w:hAnsi="Symbol"/>
       </w:rPr>
     </w:lvl>
   </w:abstractNum>
   <w:num w:numId="1">
-    <w:abstractNumId w:val="1"/>
+    <w:abstractNumId w:val="0"/>
   </w:num>
   <w:num w:numId="2">
-    <w:abstractNumId w:val="0"/>
+    <w:abstractNumId w:val="1"/>
   </w:num>
 </w:numbering>
 </file>
@@ -2865,7 +2896,6 @@
       <w:rPr>
         <w:rFonts w:ascii="Calibri" w:eastAsiaTheme="minorHAnsi" w:hAnsi="Calibri" w:cstheme="minorBidi"/>
         <w:sz w:val="26"/>
-        <w:szCs w:val="22"/>
         <w:lang w:val="en-US" w:eastAsia="en-US" w:bidi="ar-SA"/>
       </w:rPr>
     </w:rPrDefault>
@@ -3250,7 +3280,197 @@
   </w:latentStyles>
   <w:style w:type="paragraph" w:default="1" w:styleId="Normal">
     <w:name w:val="Normal"/>
+    <w:uiPriority w:val="99"/>
     <w:qFormat/>
+  </w:style>
+  <w:style w:type="paragraph" w:styleId="Heading1">
+    <w:name w:val="heading 1"/>
+    <w:basedOn w:val="Normal"/>
+    <w:next w:val="Normal"/>
+    <w:link w:val="Heading1Char"/>
+    <w:uiPriority w:val="9"/>
+    <w:qFormat/>
+    <w:pPr>
+      <w:keepNext/>
+      <w:keepLines/>
+      <w:spacing w:before="480" w:after="0"/>
+      <w:outlineLvl w:val="0"/>
+    </w:pPr>
+    <w:rPr>
+      <w:rFonts w:asciiTheme="majorHAnsi" w:eastAsiaTheme="majorEastAsia" w:hAnsiTheme="majorHAnsi" w:cstheme="majorBidi"/>
+      <w:b/>
+      <w:color w:val="2E74B5" w:themeColor="accent1" w:themeShade="BF"/>
+      <w:sz w:val="28"/>
+    </w:rPr>
+  </w:style>
+  <w:style w:type="paragraph" w:styleId="Heading2">
+    <w:name w:val="heading 2"/>
+    <w:basedOn w:val="Normal"/>
+    <w:next w:val="Normal"/>
+    <w:link w:val="Heading2Char"/>
+    <w:uiPriority w:val="9"/>
+    <w:semiHidden/>
+    <w:unhideWhenUsed/>
+    <w:qFormat/>
+    <w:pPr>
+      <w:keepNext/>
+      <w:keepLines/>
+      <w:spacing w:before="200" w:after="0"/>
+      <w:outlineLvl w:val="1"/>
+    </w:pPr>
+    <w:rPr>
+      <w:rFonts w:asciiTheme="majorHAnsi" w:eastAsiaTheme="majorEastAsia" w:hAnsiTheme="majorHAnsi" w:cstheme="majorBidi"/>
+      <w:b/>
+      <w:color w:val="5B9BD5" w:themeColor="accent1"/>
+    </w:rPr>
+  </w:style>
+  <w:style w:type="paragraph" w:styleId="Heading3">
+    <w:name w:val="heading 3"/>
+    <w:basedOn w:val="Normal"/>
+    <w:next w:val="Normal"/>
+    <w:link w:val="Heading3Char"/>
+    <w:uiPriority w:val="9"/>
+    <w:semiHidden/>
+    <w:unhideWhenUsed/>
+    <w:qFormat/>
+    <w:pPr>
+      <w:keepNext/>
+      <w:keepLines/>
+      <w:spacing w:before="200" w:after="0"/>
+      <w:outlineLvl w:val="2"/>
+    </w:pPr>
+    <w:rPr>
+      <w:rFonts w:asciiTheme="majorHAnsi" w:eastAsiaTheme="majorEastAsia" w:hAnsiTheme="majorHAnsi" w:cstheme="majorBidi"/>
+      <w:b/>
+      <w:color w:val="5B9BD5" w:themeColor="accent1"/>
+    </w:rPr>
+  </w:style>
+  <w:style w:type="paragraph" w:styleId="Heading4">
+    <w:name w:val="heading 4"/>
+    <w:basedOn w:val="Normal"/>
+    <w:next w:val="Normal"/>
+    <w:link w:val="Heading4Char"/>
+    <w:uiPriority w:val="9"/>
+    <w:semiHidden/>
+    <w:unhideWhenUsed/>
+    <w:qFormat/>
+    <w:pPr>
+      <w:keepNext/>
+      <w:keepLines/>
+      <w:spacing w:before="200" w:after="0"/>
+      <w:outlineLvl w:val="3"/>
+    </w:pPr>
+    <w:rPr>
+      <w:rFonts w:asciiTheme="majorHAnsi" w:eastAsiaTheme="majorEastAsia" w:hAnsiTheme="majorHAnsi" w:cstheme="majorBidi"/>
+      <w:b/>
+      <w:i/>
+      <w:color w:val="5B9BD5" w:themeColor="accent1"/>
+    </w:rPr>
+  </w:style>
+  <w:style w:type="paragraph" w:styleId="Heading5">
+    <w:name w:val="heading 5"/>
+    <w:basedOn w:val="Normal"/>
+    <w:next w:val="Normal"/>
+    <w:link w:val="Heading5Char"/>
+    <w:uiPriority w:val="9"/>
+    <w:semiHidden/>
+    <w:unhideWhenUsed/>
+    <w:qFormat/>
+    <w:pPr>
+      <w:keepNext/>
+      <w:keepLines/>
+      <w:spacing w:before="200" w:after="0"/>
+      <w:outlineLvl w:val="4"/>
+    </w:pPr>
+    <w:rPr>
+      <w:rFonts w:asciiTheme="majorHAnsi" w:eastAsiaTheme="majorEastAsia" w:hAnsiTheme="majorHAnsi" w:cstheme="majorBidi"/>
+      <w:color w:val="1F4D78" w:themeColor="accent1" w:themeShade="7F"/>
+    </w:rPr>
+  </w:style>
+  <w:style w:type="paragraph" w:styleId="Heading6">
+    <w:name w:val="heading 6"/>
+    <w:basedOn w:val="Normal"/>
+    <w:next w:val="Normal"/>
+    <w:link w:val="Heading6Char"/>
+    <w:uiPriority w:val="9"/>
+    <w:semiHidden/>
+    <w:unhideWhenUsed/>
+    <w:qFormat/>
+    <w:pPr>
+      <w:keepNext/>
+      <w:keepLines/>
+      <w:spacing w:before="200" w:after="0"/>
+      <w:outlineLvl w:val="5"/>
+    </w:pPr>
+    <w:rPr>
+      <w:rFonts w:asciiTheme="majorHAnsi" w:eastAsiaTheme="majorEastAsia" w:hAnsiTheme="majorHAnsi" w:cstheme="majorBidi"/>
+      <w:i/>
+      <w:color w:val="1F4D78" w:themeColor="accent1" w:themeShade="7F"/>
+    </w:rPr>
+  </w:style>
+  <w:style w:type="paragraph" w:styleId="Heading7">
+    <w:name w:val="heading 7"/>
+    <w:basedOn w:val="Normal"/>
+    <w:next w:val="Normal"/>
+    <w:link w:val="Heading7Char"/>
+    <w:uiPriority w:val="9"/>
+    <w:semiHidden/>
+    <w:unhideWhenUsed/>
+    <w:qFormat/>
+    <w:pPr>
+      <w:keepNext/>
+      <w:keepLines/>
+      <w:spacing w:before="200" w:after="0"/>
+      <w:outlineLvl w:val="6"/>
+    </w:pPr>
+    <w:rPr>
+      <w:rFonts w:asciiTheme="majorHAnsi" w:eastAsiaTheme="majorEastAsia" w:hAnsiTheme="majorHAnsi" w:cstheme="majorBidi"/>
+      <w:i/>
+      <w:color w:val="404040" w:themeColor="text1" w:themeTint="BF"/>
+    </w:rPr>
+  </w:style>
+  <w:style w:type="paragraph" w:styleId="Heading8">
+    <w:name w:val="heading 8"/>
+    <w:basedOn w:val="Normal"/>
+    <w:next w:val="Normal"/>
+    <w:link w:val="Heading8Char"/>
+    <w:uiPriority w:val="9"/>
+    <w:semiHidden/>
+    <w:unhideWhenUsed/>
+    <w:qFormat/>
+    <w:pPr>
+      <w:keepNext/>
+      <w:keepLines/>
+      <w:spacing w:before="200" w:after="0"/>
+      <w:outlineLvl w:val="7"/>
+    </w:pPr>
+    <w:rPr>
+      <w:rFonts w:asciiTheme="majorHAnsi" w:eastAsiaTheme="majorEastAsia" w:hAnsiTheme="majorHAnsi" w:cstheme="majorBidi"/>
+      <w:color w:val="404040" w:themeColor="text1" w:themeTint="BF"/>
+      <w:sz w:val="20"/>
+    </w:rPr>
+  </w:style>
+  <w:style w:type="paragraph" w:styleId="Heading9">
+    <w:name w:val="heading 9"/>
+    <w:basedOn w:val="Normal"/>
+    <w:next w:val="Normal"/>
+    <w:link w:val="Heading9Char"/>
+    <w:uiPriority w:val="9"/>
+    <w:semiHidden/>
+    <w:unhideWhenUsed/>
+    <w:qFormat/>
+    <w:pPr>
+      <w:keepNext/>
+      <w:keepLines/>
+      <w:spacing w:before="200" w:after="0"/>
+      <w:outlineLvl w:val="8"/>
+    </w:pPr>
+    <w:rPr>
+      <w:rFonts w:asciiTheme="majorHAnsi" w:eastAsiaTheme="majorEastAsia" w:hAnsiTheme="majorHAnsi" w:cstheme="majorBidi"/>
+      <w:i/>
+      <w:color w:val="404040" w:themeColor="text1" w:themeTint="BF"/>
+      <w:sz w:val="20"/>
+    </w:rPr>
   </w:style>
   <w:style w:type="character" w:default="1" w:styleId="DefaultParagraphFont">
     <w:name w:val="Default Paragraph Font"/>
@@ -3279,6 +3499,390 @@
     <w:semiHidden/>
     <w:unhideWhenUsed/>
   </w:style>
+  <w:style w:type="character" w:styleId="FootnoteReference">
+    <w:name w:val="footnote reference"/>
+    <w:basedOn w:val="DefaultParagraphFont"/>
+    <w:uiPriority w:val="99"/>
+    <w:semiHidden/>
+    <w:unhideWhenUsed/>
+    <w:rPr>
+      <w:vertAlign w:val="superscript"/>
+    </w:rPr>
+  </w:style>
+  <w:style w:type="character" w:styleId="Strong">
+    <w:name w:val="Strong"/>
+    <w:basedOn w:val="DefaultParagraphFont"/>
+    <w:uiPriority w:val="22"/>
+    <w:qFormat/>
+    <w:rPr>
+      <w:b/>
+    </w:rPr>
+  </w:style>
+  <w:style w:type="character" w:customStyle="1" w:styleId="Heading4Char">
+    <w:name w:val="Heading 4 Char"/>
+    <w:basedOn w:val="DefaultParagraphFont"/>
+    <w:link w:val="Heading4"/>
+    <w:uiPriority w:val="9"/>
+    <w:rPr>
+      <w:rFonts w:asciiTheme="majorHAnsi" w:eastAsiaTheme="majorEastAsia" w:hAnsiTheme="majorHAnsi" w:cstheme="majorBidi"/>
+      <w:b/>
+      <w:i/>
+      <w:color w:val="5B9BD5" w:themeColor="accent1"/>
+    </w:rPr>
+  </w:style>
+  <w:style w:type="paragraph" w:styleId="IntenseQuote">
+    <w:name w:val="Intense Quote"/>
+    <w:basedOn w:val="Normal"/>
+    <w:next w:val="Normal"/>
+    <w:link w:val="IntenseQuoteChar"/>
+    <w:uiPriority w:val="30"/>
+    <w:qFormat/>
+    <w:pPr>
+      <w:pBdr>
+        <w:bottom w:val="single" w:sz="4" w:space="0" w:color="5B9BD5" w:themeColor="accent1"/>
+      </w:pBdr>
+      <w:spacing w:before="200" w:after="280"/>
+      <w:ind w:left="936" w:right="936"/>
+    </w:pPr>
+    <w:rPr>
+      <w:b/>
+      <w:i/>
+      <w:color w:val="5B9BD5" w:themeColor="accent1"/>
+    </w:rPr>
+  </w:style>
+  <w:style w:type="character" w:styleId="Emphasis">
+    <w:name w:val="Emphasis"/>
+    <w:basedOn w:val="DefaultParagraphFont"/>
+    <w:uiPriority w:val="20"/>
+    <w:qFormat/>
+    <w:rPr>
+      <w:i/>
+    </w:rPr>
+  </w:style>
+  <w:style w:type="character" w:styleId="BookTitle">
+    <w:name w:val="Book Title"/>
+    <w:basedOn w:val="DefaultParagraphFont"/>
+    <w:uiPriority w:val="33"/>
+    <w:qFormat/>
+    <w:rPr>
+      <w:b/>
+      <w:smallCaps/>
+      <w:spacing w:val="5"/>
+    </w:rPr>
+  </w:style>
+  <w:style w:type="paragraph" w:styleId="Quote">
+    <w:name w:val="Quote"/>
+    <w:basedOn w:val="Normal"/>
+    <w:next w:val="Normal"/>
+    <w:link w:val="QuoteChar"/>
+    <w:uiPriority w:val="29"/>
+    <w:qFormat/>
+    <w:rPr>
+      <w:i/>
+      <w:color w:val="000000" w:themeColor="text1"/>
+    </w:rPr>
+  </w:style>
+  <w:style w:type="character" w:styleId="SubtleReference">
+    <w:name w:val="Subtle Reference"/>
+    <w:basedOn w:val="DefaultParagraphFont"/>
+    <w:uiPriority w:val="31"/>
+    <w:qFormat/>
+    <w:rPr>
+      <w:smallCaps/>
+      <w:color w:val="ED7D31" w:themeColor="accent2"/>
+      <w:u w:val="single"/>
+    </w:rPr>
+  </w:style>
+  <w:style w:type="character" w:customStyle="1" w:styleId="IntenseQuoteChar">
+    <w:name w:val="Intense Quote Char"/>
+    <w:basedOn w:val="DefaultParagraphFont"/>
+    <w:link w:val="IntenseQuote"/>
+    <w:uiPriority w:val="30"/>
+    <w:rPr>
+      <w:b/>
+      <w:i/>
+      <w:color w:val="5B9BD5" w:themeColor="accent1"/>
+    </w:rPr>
+  </w:style>
+  <w:style w:type="character" w:customStyle="1" w:styleId="Heading3Char">
+    <w:name w:val="Heading 3 Char"/>
+    <w:basedOn w:val="DefaultParagraphFont"/>
+    <w:link w:val="Heading3"/>
+    <w:uiPriority w:val="9"/>
+    <w:rPr>
+      <w:rFonts w:asciiTheme="majorHAnsi" w:eastAsiaTheme="majorEastAsia" w:hAnsiTheme="majorHAnsi" w:cstheme="majorBidi"/>
+      <w:b/>
+      <w:color w:val="5B9BD5" w:themeColor="accent1"/>
+    </w:rPr>
+  </w:style>
+  <w:style w:type="character" w:customStyle="1" w:styleId="Heading5Char">
+    <w:name w:val="Heading 5 Char"/>
+    <w:basedOn w:val="DefaultParagraphFont"/>
+    <w:link w:val="Heading5"/>
+    <w:uiPriority w:val="9"/>
+    <w:rPr>
+      <w:rFonts w:asciiTheme="majorHAnsi" w:eastAsiaTheme="majorEastAsia" w:hAnsiTheme="majorHAnsi" w:cstheme="majorBidi"/>
+      <w:color w:val="1F4D78" w:themeColor="accent1" w:themeShade="7F"/>
+    </w:rPr>
+  </w:style>
+  <w:style w:type="character" w:customStyle="1" w:styleId="Heading1Char">
+    <w:name w:val="Heading 1 Char"/>
+    <w:basedOn w:val="DefaultParagraphFont"/>
+    <w:link w:val="Heading1"/>
+    <w:uiPriority w:val="9"/>
+    <w:rPr>
+      <w:rFonts w:asciiTheme="majorHAnsi" w:eastAsiaTheme="majorEastAsia" w:hAnsiTheme="majorHAnsi" w:cstheme="majorBidi"/>
+      <w:b/>
+      <w:color w:val="2E74B5" w:themeColor="accent1" w:themeShade="BF"/>
+      <w:sz w:val="28"/>
+    </w:rPr>
+  </w:style>
+  <w:style w:type="character" w:customStyle="1" w:styleId="PlainTextChar">
+    <w:name w:val="Plain Text Char"/>
+    <w:basedOn w:val="DefaultParagraphFont"/>
+    <w:link w:val="PlainText"/>
+    <w:uiPriority w:val="99"/>
+    <w:rPr>
+      <w:rFonts w:ascii="Wingdings" w:hAnsi="Wingdings" w:cs="Wingdings"/>
+      <w:sz w:val="21"/>
+    </w:rPr>
+  </w:style>
+  <w:style w:type="character" w:styleId="EndnoteReference">
+    <w:name w:val="endnote reference"/>
+    <w:basedOn w:val="DefaultParagraphFont"/>
+    <w:uiPriority w:val="99"/>
+    <w:semiHidden/>
+    <w:unhideWhenUsed/>
+    <w:rPr>
+      <w:vertAlign w:val="superscript"/>
+    </w:rPr>
+  </w:style>
+  <w:style w:type="character" w:styleId="SubtleEmphasis">
+    <w:name w:val="Subtle Emphasis"/>
+    <w:basedOn w:val="DefaultParagraphFont"/>
+    <w:uiPriority w:val="19"/>
+    <w:qFormat/>
+    <w:rPr>
+      <w:i/>
+      <w:color w:val="808080" w:themeColor="text1" w:themeTint="7F"/>
+    </w:rPr>
+  </w:style>
+  <w:style w:type="character" w:customStyle="1" w:styleId="SubtitleChar">
+    <w:name w:val="Subtitle Char"/>
+    <w:basedOn w:val="DefaultParagraphFont"/>
+    <w:link w:val="Subtitle"/>
+    <w:uiPriority w:val="11"/>
+    <w:rPr>
+      <w:rFonts w:asciiTheme="majorHAnsi" w:eastAsiaTheme="majorEastAsia" w:hAnsiTheme="majorHAnsi" w:cstheme="majorBidi"/>
+      <w:i/>
+      <w:color w:val="5B9BD5" w:themeColor="accent1"/>
+      <w:spacing w:val="15"/>
+      <w:sz w:val="24"/>
+    </w:rPr>
+  </w:style>
+  <w:style w:type="paragraph" w:styleId="ListParagraph">
+    <w:name w:val="List Paragraph"/>
+    <w:basedOn w:val="Normal"/>
+    <w:uiPriority w:val="34"/>
+    <w:qFormat/>
+    <w:pPr>
+      <w:ind w:left="720"/>
+      <w:contextualSpacing/>
+    </w:pPr>
+  </w:style>
+  <w:style w:type="character" w:customStyle="1" w:styleId="EndnoteTextChar">
+    <w:name w:val="Endnote Text Char"/>
+    <w:basedOn w:val="DefaultParagraphFont"/>
+    <w:link w:val="EndnoteText"/>
+    <w:uiPriority w:val="99"/>
+    <w:semiHidden/>
+    <w:rPr>
+      <w:sz w:val="20"/>
+    </w:rPr>
+  </w:style>
+  <w:style w:type="character" w:styleId="IntenseReference">
+    <w:name w:val="Intense Reference"/>
+    <w:basedOn w:val="DefaultParagraphFont"/>
+    <w:uiPriority w:val="32"/>
+    <w:qFormat/>
+    <w:rPr>
+      <w:b/>
+      <w:smallCaps/>
+      <w:color w:val="ED7D31" w:themeColor="accent2"/>
+      <w:spacing w:val="5"/>
+      <w:u w:val="single"/>
+    </w:rPr>
+  </w:style>
+  <w:style w:type="paragraph" w:styleId="EndnoteText">
+    <w:name w:val="endnote text"/>
+    <w:basedOn w:val="Normal"/>
+    <w:link w:val="EndnoteTextChar"/>
+    <w:uiPriority w:val="99"/>
+    <w:semiHidden/>
+    <w:unhideWhenUsed/>
+    <w:pPr>
+      <w:spacing w:after="0" w:line="240" w:lineRule="auto"/>
+    </w:pPr>
+    <w:rPr>
+      <w:sz w:val="20"/>
+    </w:rPr>
+  </w:style>
+  <w:style w:type="character" w:customStyle="1" w:styleId="FootnoteTextChar">
+    <w:name w:val="Footnote Text Char"/>
+    <w:basedOn w:val="DefaultParagraphFont"/>
+    <w:link w:val="FootnoteText"/>
+    <w:uiPriority w:val="99"/>
+    <w:semiHidden/>
+    <w:rPr>
+      <w:sz w:val="20"/>
+    </w:rPr>
+  </w:style>
+  <w:style w:type="paragraph" w:styleId="FootnoteText">
+    <w:name w:val="footnote text"/>
+    <w:basedOn w:val="Normal"/>
+    <w:link w:val="FootnoteTextChar"/>
+    <w:uiPriority w:val="99"/>
+    <w:semiHidden/>
+    <w:unhideWhenUsed/>
+    <w:pPr>
+      <w:spacing w:after="0" w:line="240" w:lineRule="auto"/>
+    </w:pPr>
+    <w:rPr>
+      <w:sz w:val="20"/>
+    </w:rPr>
+  </w:style>
+  <w:style w:type="character" w:customStyle="1" w:styleId="Heading6Char">
+    <w:name w:val="Heading 6 Char"/>
+    <w:basedOn w:val="DefaultParagraphFont"/>
+    <w:link w:val="Heading6"/>
+    <w:uiPriority w:val="9"/>
+    <w:rPr>
+      <w:rFonts w:asciiTheme="majorHAnsi" w:eastAsiaTheme="majorEastAsia" w:hAnsiTheme="majorHAnsi" w:cstheme="majorBidi"/>
+      <w:i/>
+      <w:color w:val="1F4D78" w:themeColor="accent1" w:themeShade="7F"/>
+    </w:rPr>
+  </w:style>
+  <w:style w:type="paragraph" w:styleId="PlainText">
+    <w:name w:val="Plain Text"/>
+    <w:basedOn w:val="Normal"/>
+    <w:link w:val="PlainTextChar"/>
+    <w:uiPriority w:val="99"/>
+    <w:semiHidden/>
+    <w:unhideWhenUsed/>
+    <w:pPr>
+      <w:spacing w:after="0" w:line="240" w:lineRule="auto"/>
+    </w:pPr>
+    <w:rPr>
+      <w:rFonts w:ascii="Wingdings" w:hAnsi="Wingdings" w:cs="Wingdings"/>
+      <w:sz w:val="21"/>
+    </w:rPr>
+  </w:style>
+  <w:style w:type="character" w:styleId="IntenseEmphasis">
+    <w:name w:val="Intense Emphasis"/>
+    <w:basedOn w:val="DefaultParagraphFont"/>
+    <w:uiPriority w:val="21"/>
+    <w:qFormat/>
+    <w:rPr>
+      <w:b/>
+      <w:i/>
+      <w:color w:val="5B9BD5" w:themeColor="accent1"/>
+    </w:rPr>
+  </w:style>
+  <w:style w:type="paragraph" w:styleId="NoSpacing">
+    <w:name w:val="No Spacing"/>
+    <w:uiPriority w:val="1"/>
+    <w:qFormat/>
+    <w:pPr>
+      <w:spacing w:after="0" w:line="240" w:lineRule="auto"/>
+    </w:pPr>
+  </w:style>
+  <w:style w:type="character" w:styleId="Hyperlink">
+    <w:name w:val="Hyperlink"/>
+    <w:basedOn w:val="DefaultParagraphFont"/>
+    <w:uiPriority w:val="99"/>
+    <w:unhideWhenUsed/>
+    <w:rPr>
+      <w:color w:val="0563C1" w:themeColor="hyperlink"/>
+      <w:u w:val="single"/>
+    </w:rPr>
+  </w:style>
+  <w:style w:type="paragraph" w:styleId="Subtitle">
+    <w:name w:val="Subtitle"/>
+    <w:basedOn w:val="Normal"/>
+    <w:next w:val="Normal"/>
+    <w:link w:val="SubtitleChar"/>
+    <w:uiPriority w:val="11"/>
+    <w:qFormat/>
+    <w:pPr>
+      <w:numPr>
+        <w:ilvl w:val="1"/>
+      </w:numPr>
+    </w:pPr>
+    <w:rPr>
+      <w:rFonts w:asciiTheme="majorHAnsi" w:eastAsiaTheme="majorEastAsia" w:hAnsiTheme="majorHAnsi" w:cstheme="majorBidi"/>
+      <w:i/>
+      <w:color w:val="5B9BD5" w:themeColor="accent1"/>
+      <w:spacing w:val="15"/>
+      <w:sz w:val="24"/>
+    </w:rPr>
+  </w:style>
+  <w:style w:type="character" w:customStyle="1" w:styleId="Heading2Char">
+    <w:name w:val="Heading 2 Char"/>
+    <w:basedOn w:val="DefaultParagraphFont"/>
+    <w:link w:val="Heading2"/>
+    <w:uiPriority w:val="9"/>
+    <w:rPr>
+      <w:rFonts w:asciiTheme="majorHAnsi" w:eastAsiaTheme="majorEastAsia" w:hAnsiTheme="majorHAnsi" w:cstheme="majorBidi"/>
+      <w:b/>
+      <w:color w:val="5B9BD5" w:themeColor="accent1"/>
+      <w:sz w:val="26"/>
+    </w:rPr>
+  </w:style>
+  <w:style w:type="character" w:customStyle="1" w:styleId="TitleChar">
+    <w:name w:val="Title Char"/>
+    <w:basedOn w:val="DefaultParagraphFont"/>
+    <w:link w:val="Title"/>
+    <w:uiPriority w:val="10"/>
+    <w:rPr>
+      <w:rFonts w:asciiTheme="majorHAnsi" w:eastAsiaTheme="majorEastAsia" w:hAnsiTheme="majorHAnsi" w:cstheme="majorBidi"/>
+      <w:spacing w:val="-10"/>
+      <w:sz w:val="56"/>
+    </w:rPr>
+  </w:style>
+  <w:style w:type="character" w:customStyle="1" w:styleId="Heading7Char">
+    <w:name w:val="Heading 7 Char"/>
+    <w:basedOn w:val="DefaultParagraphFont"/>
+    <w:link w:val="Heading7"/>
+    <w:uiPriority w:val="9"/>
+    <w:rPr>
+      <w:rFonts w:asciiTheme="majorHAnsi" w:eastAsiaTheme="majorEastAsia" w:hAnsiTheme="majorHAnsi" w:cstheme="majorBidi"/>
+      <w:i/>
+      <w:color w:val="404040" w:themeColor="text1" w:themeTint="BF"/>
+    </w:rPr>
+  </w:style>
+  <w:style w:type="character" w:customStyle="1" w:styleId="Heading9Char">
+    <w:name w:val="Heading 9 Char"/>
+    <w:basedOn w:val="DefaultParagraphFont"/>
+    <w:link w:val="Heading9"/>
+    <w:uiPriority w:val="9"/>
+    <w:rPr>
+      <w:rFonts w:asciiTheme="majorHAnsi" w:eastAsiaTheme="majorEastAsia" w:hAnsiTheme="majorHAnsi" w:cstheme="majorBidi"/>
+      <w:i/>
+      <w:color w:val="404040" w:themeColor="text1" w:themeTint="BF"/>
+      <w:sz w:val="20"/>
+    </w:rPr>
+  </w:style>
+  <w:style w:type="character" w:customStyle="1" w:styleId="Heading8Char">
+    <w:name w:val="Heading 8 Char"/>
+    <w:basedOn w:val="DefaultParagraphFont"/>
+    <w:link w:val="Heading8"/>
+    <w:uiPriority w:val="9"/>
+    <w:rPr>
+      <w:rFonts w:asciiTheme="majorHAnsi" w:eastAsiaTheme="majorEastAsia" w:hAnsiTheme="majorHAnsi" w:cstheme="majorBidi"/>
+      <w:color w:val="404040" w:themeColor="text1" w:themeTint="BF"/>
+      <w:sz w:val="20"/>
+    </w:rPr>
+  </w:style>
   <w:style w:type="paragraph" w:styleId="Title">
     <w:name w:val="Title"/>
     <w:basedOn w:val="Normal"/>
@@ -3286,7 +3890,6 @@
     <w:link w:val="TitleChar"/>
     <w:uiPriority w:val="10"/>
     <w:qFormat/>
-    <w:rsid w:val="00653F84"/>
     <w:pPr>
       <w:spacing w:after="0" w:line="240" w:lineRule="auto"/>
       <w:contextualSpacing/>
@@ -3294,67 +3897,23 @@
     <w:rPr>
       <w:rFonts w:asciiTheme="majorHAnsi" w:eastAsiaTheme="majorEastAsia" w:hAnsiTheme="majorHAnsi" w:cstheme="majorBidi"/>
       <w:spacing w:val="-10"/>
-      <w:kern w:val="28"/>
       <w:sz w:val="56"/>
-      <w:szCs w:val="56"/>
     </w:rPr>
   </w:style>
-  <w:style w:type="character" w:customStyle="1" w:styleId="TitleChar">
-    <w:name w:val="Title Char"/>
+  <w:style w:type="character" w:customStyle="1" w:styleId="QuoteChar">
+    <w:name w:val="Quote Char"/>
     <w:basedOn w:val="DefaultParagraphFont"/>
-    <w:link w:val="Title"/>
-    <w:uiPriority w:val="10"/>
-    <w:rsid w:val="00653F84"/>
+    <w:link w:val="Quote"/>
+    <w:uiPriority w:val="29"/>
     <w:rPr>
-      <w:rFonts w:asciiTheme="majorHAnsi" w:eastAsiaTheme="majorEastAsia" w:hAnsiTheme="majorHAnsi" w:cstheme="majorBidi"/>
-      <w:spacing w:val="-10"/>
-      <w:kern w:val="28"/>
-      <w:sz w:val="56"/>
-      <w:szCs w:val="56"/>
+      <w:i/>
+      <w:color w:val="000000" w:themeColor="text1"/>
     </w:rPr>
-  </w:style>
-  <w:style w:type="paragraph" w:styleId="ListParagraph">
-    <w:name w:val="List Paragraph"/>
-    <w:basedOn w:val="Normal"/>
-    <w:uiPriority w:val="34"/>
-    <w:qFormat/>
-    <w:rsid w:val="00653F84"/>
-    <w:pPr>
-      <w:ind w:left="720"/>
-      <w:contextualSpacing/>
-    </w:pPr>
-  </w:style>
-  <w:style w:type="table" w:styleId="TableGrid">
-    <w:name w:val="Table Grid"/>
-    <w:basedOn w:val="TableNormal"/>
-    <w:uiPriority w:val="39"/>
-    <w:rsid w:val="00F60E33"/>
-    <w:pPr>
-      <w:spacing w:after="0" w:line="240" w:lineRule="auto"/>
-    </w:pPr>
-    <w:tblPr>
-      <w:tblInd w:w="0" w:type="dxa"/>
-      <w:tblBorders>
-        <w:top w:val="single" w:sz="4" w:space="0" w:color="auto"/>
-        <w:left w:val="single" w:sz="4" w:space="0" w:color="auto"/>
-        <w:bottom w:val="single" w:sz="4" w:space="0" w:color="auto"/>
-        <w:right w:val="single" w:sz="4" w:space="0" w:color="auto"/>
-        <w:insideH w:val="single" w:sz="4" w:space="0" w:color="auto"/>
-        <w:insideV w:val="single" w:sz="4" w:space="0" w:color="auto"/>
-      </w:tblBorders>
-      <w:tblCellMar>
-        <w:top w:w="0" w:type="dxa"/>
-        <w:left w:w="108" w:type="dxa"/>
-        <w:bottom w:w="0" w:type="dxa"/>
-        <w:right w:w="108" w:type="dxa"/>
-      </w:tblCellMar>
-    </w:tblPr>
   </w:style>
   <w:style w:type="table" w:styleId="GridTable4-Accent1">
     <w:name w:val="Grid Table 4 Accent 1"/>
     <w:basedOn w:val="TableNormal"/>
     <w:uiPriority w:val="49"/>
-    <w:rsid w:val="00997AB3"/>
     <w:pPr>
       <w:spacing w:after="0" w:line="240" w:lineRule="auto"/>
     </w:pPr>
@@ -3380,7 +3939,6 @@
     <w:tblStylePr w:type="firstRow">
       <w:rPr>
         <w:b/>
-        <w:bCs/>
         <w:color w:val="FFFFFF" w:themeColor="background1"/>
       </w:rPr>
       <w:tblPr/>
@@ -3399,7 +3957,6 @@
     <w:tblStylePr w:type="lastRow">
       <w:rPr>
         <w:b/>
-        <w:bCs/>
       </w:rPr>
       <w:tblPr/>
       <w:tcPr>
@@ -3411,13 +3968,11 @@
     <w:tblStylePr w:type="firstCol">
       <w:rPr>
         <w:b/>
-        <w:bCs/>
       </w:rPr>
     </w:tblStylePr>
     <w:tblStylePr w:type="lastCol">
       <w:rPr>
         <w:b/>
-        <w:bCs/>
       </w:rPr>
     </w:tblStylePr>
     <w:tblStylePr w:type="band1Vert">
@@ -3432,6 +3987,31 @@
         <w:shd w:val="clear" w:color="auto" w:fill="DEEAF6" w:themeFill="accent1" w:themeFillTint="33"/>
       </w:tcPr>
     </w:tblStylePr>
+  </w:style>
+  <w:style w:type="table" w:styleId="TableGrid">
+    <w:name w:val="Table Grid"/>
+    <w:basedOn w:val="TableNormal"/>
+    <w:uiPriority w:val="39"/>
+    <w:pPr>
+      <w:spacing w:after="0" w:line="240" w:lineRule="auto"/>
+    </w:pPr>
+    <w:tblPr>
+      <w:tblInd w:w="0" w:type="dxa"/>
+      <w:tblBorders>
+        <w:top w:val="single" w:sz="4" w:space="0" w:color="auto"/>
+        <w:left w:val="single" w:sz="4" w:space="0" w:color="auto"/>
+        <w:bottom w:val="single" w:sz="4" w:space="0" w:color="auto"/>
+        <w:right w:val="single" w:sz="4" w:space="0" w:color="auto"/>
+        <w:insideH w:val="single" w:sz="4" w:space="0" w:color="auto"/>
+        <w:insideV w:val="single" w:sz="4" w:space="0" w:color="auto"/>
+      </w:tblBorders>
+      <w:tblCellMar>
+        <w:top w:w="0" w:type="dxa"/>
+        <w:left w:w="108" w:type="dxa"/>
+        <w:bottom w:w="0" w:type="dxa"/>
+        <w:right w:w="108" w:type="dxa"/>
+      </w:tblCellMar>
+    </w:tblPr>
   </w:style>
 </w:styles>
 </file>
